--- a/HouseKeeping/HPSG handbook proposal_for refs.docx
+++ b/HouseKeeping/HPSG handbook proposal_for refs.docx
@@ -59,20 +59,8 @@
           <w:szCs w:val="24"/>
           <w:lang w:eastAsia="en-GB"/>
         </w:rPr>
-        <w:t xml:space="preserve">Anne </w:t>
-      </w:r>
-      <w:proofErr w:type="spellStart"/>
-      <w:r>
-        <w:rPr>
-          <w:rFonts w:ascii="Times New Roman" w:eastAsia="Times New Roman" w:hAnsi="Times New Roman" w:cs="Times New Roman"/>
-          <w:bCs/>
-          <w:sz w:val="24"/>
-          <w:szCs w:val="24"/>
-          <w:lang w:eastAsia="en-GB"/>
-        </w:rPr>
-        <w:t>Abeillé</w:t>
-      </w:r>
-      <w:proofErr w:type="spellEnd"/>
+        <w:t>Anne Abeillé</w:t>
+      </w:r>
       <w:r>
         <w:rPr>
           <w:rFonts w:ascii="Times New Roman" w:eastAsia="Times New Roman" w:hAnsi="Times New Roman" w:cs="Times New Roman"/>
@@ -83,59 +71,37 @@
         </w:rPr>
         <w:t xml:space="preserve">, </w:t>
       </w:r>
-      <w:proofErr w:type="spellStart"/>
       <w:r>
         <w:rPr>
           <w:rFonts w:ascii="Times New Roman" w:hAnsi="Times New Roman" w:cs="Times New Roman"/>
           <w:sz w:val="24"/>
           <w:szCs w:val="24"/>
         </w:rPr>
-        <w:t>Université</w:t>
-      </w:r>
-      <w:proofErr w:type="spellEnd"/>
-      <w:r>
-        <w:rPr>
-          <w:rFonts w:ascii="Times New Roman" w:hAnsi="Times New Roman" w:cs="Times New Roman"/>
-          <w:sz w:val="24"/>
-          <w:szCs w:val="24"/>
-        </w:rPr>
-        <w:t xml:space="preserve"> Paris Diderot-Paris 7</w:t>
-      </w:r>
-    </w:p>
-    <w:p>
-      <w:pPr>
-        <w:spacing w:after="0" w:line="240" w:lineRule="auto"/>
-        <w:jc w:val="both"/>
-        <w:rPr>
-          <w:rFonts w:ascii="Times New Roman" w:eastAsia="Times New Roman" w:hAnsi="Times New Roman" w:cs="Times New Roman"/>
-          <w:bCs/>
-          <w:sz w:val="24"/>
-          <w:szCs w:val="24"/>
-          <w:lang w:eastAsia="en-GB"/>
-        </w:rPr>
-      </w:pPr>
-      <w:r>
-        <w:rPr>
-          <w:rFonts w:ascii="Times New Roman" w:eastAsia="Times New Roman" w:hAnsi="Times New Roman" w:cs="Times New Roman"/>
-          <w:bCs/>
-          <w:sz w:val="24"/>
-          <w:szCs w:val="24"/>
-          <w:lang w:eastAsia="en-GB"/>
-        </w:rPr>
-        <w:t xml:space="preserve">Robert D. </w:t>
-      </w:r>
-      <w:proofErr w:type="spellStart"/>
-      <w:r>
-        <w:rPr>
-          <w:rFonts w:ascii="Times New Roman" w:eastAsia="Times New Roman" w:hAnsi="Times New Roman" w:cs="Times New Roman"/>
-          <w:bCs/>
-          <w:sz w:val="24"/>
-          <w:szCs w:val="24"/>
-          <w:lang w:eastAsia="en-GB"/>
-        </w:rPr>
-        <w:t>Borsley</w:t>
-      </w:r>
-      <w:proofErr w:type="spellEnd"/>
+        <w:t>Université Paris Diderot-Paris 7</w:t>
+      </w:r>
+    </w:p>
+    <w:p>
+      <w:pPr>
+        <w:spacing w:after="0" w:line="240" w:lineRule="auto"/>
+        <w:jc w:val="both"/>
+        <w:rPr>
+          <w:rFonts w:ascii="Times New Roman" w:eastAsia="Times New Roman" w:hAnsi="Times New Roman" w:cs="Times New Roman"/>
+          <w:bCs/>
+          <w:sz w:val="24"/>
+          <w:szCs w:val="24"/>
+          <w:lang w:eastAsia="en-GB"/>
+        </w:rPr>
+      </w:pPr>
+      <w:r>
+        <w:rPr>
+          <w:rFonts w:ascii="Times New Roman" w:eastAsia="Times New Roman" w:hAnsi="Times New Roman" w:cs="Times New Roman"/>
+          <w:bCs/>
+          <w:sz w:val="24"/>
+          <w:szCs w:val="24"/>
+          <w:lang w:eastAsia="en-GB"/>
+        </w:rPr>
+        <w:t>Robert D. Borsley</w:t>
+      </w:r>
       <w:r>
         <w:rPr>
           <w:rFonts w:ascii="Times New Roman" w:eastAsia="Times New Roman" w:hAnsi="Times New Roman" w:cs="Times New Roman"/>
@@ -167,6 +133,29 @@
           <w:szCs w:val="24"/>
           <w:lang w:eastAsia="en-GB"/>
         </w:rPr>
+        <w:t>Jean-Pierre Koenig, University of Buffalo</w:t>
+      </w:r>
+    </w:p>
+    <w:p>
+      <w:pPr>
+        <w:spacing w:after="0" w:line="240" w:lineRule="auto"/>
+        <w:jc w:val="both"/>
+        <w:rPr>
+          <w:rFonts w:ascii="Times New Roman" w:eastAsia="Times New Roman" w:hAnsi="Times New Roman" w:cs="Times New Roman"/>
+          <w:bCs/>
+          <w:sz w:val="24"/>
+          <w:szCs w:val="24"/>
+          <w:lang w:eastAsia="en-GB"/>
+        </w:rPr>
+      </w:pPr>
+      <w:r>
+        <w:rPr>
+          <w:rFonts w:ascii="Times New Roman" w:eastAsia="Times New Roman" w:hAnsi="Times New Roman" w:cs="Times New Roman"/>
+          <w:bCs/>
+          <w:sz w:val="24"/>
+          <w:szCs w:val="24"/>
+          <w:lang w:eastAsia="en-GB"/>
+        </w:rPr>
         <w:t>Stefan Müller</w:t>
       </w:r>
       <w:r>
@@ -196,154 +185,1123 @@
           <w:szCs w:val="24"/>
           <w:lang w:eastAsia="en-GB"/>
         </w:rPr>
-        <w:t xml:space="preserve">Humboldt </w:t>
-      </w:r>
-      <w:proofErr w:type="spellStart"/>
-      <w:r>
-        <w:rPr>
-          <w:rFonts w:ascii="Times New Roman" w:eastAsia="Times New Roman" w:hAnsi="Times New Roman" w:cs="Times New Roman"/>
-          <w:sz w:val="24"/>
-          <w:szCs w:val="24"/>
-          <w:lang w:eastAsia="en-GB"/>
-        </w:rPr>
-        <w:t>Universität</w:t>
-      </w:r>
-      <w:proofErr w:type="spellEnd"/>
-      <w:r>
-        <w:rPr>
-          <w:rFonts w:ascii="Times New Roman" w:eastAsia="Times New Roman" w:hAnsi="Times New Roman" w:cs="Times New Roman"/>
+        <w:t>Humboldt Universität zu</w:t>
+      </w:r>
+      <w:r>
+        <w:rPr>
+          <w:rFonts w:ascii="Times New Roman" w:eastAsia="Times New Roman" w:hAnsi="Times New Roman" w:cs="Times New Roman"/>
+          <w:sz w:val="24"/>
+          <w:szCs w:val="24"/>
+          <w:lang w:eastAsia="en-GB"/>
+        </w:rPr>
+        <w:t xml:space="preserve"> Berlin</w:t>
+      </w:r>
+    </w:p>
+    <w:p>
+      <w:pPr>
+        <w:spacing w:after="0" w:line="240" w:lineRule="auto"/>
+        <w:rPr>
+          <w:rFonts w:ascii="Times New Roman" w:eastAsia="Times New Roman" w:hAnsi="Times New Roman" w:cs="Times New Roman"/>
+          <w:bCs/>
+          <w:sz w:val="24"/>
+          <w:szCs w:val="24"/>
+          <w:lang w:eastAsia="en-GB"/>
+        </w:rPr>
+      </w:pPr>
+    </w:p>
+    <w:p>
+      <w:pPr>
+        <w:spacing w:after="0" w:line="240" w:lineRule="auto"/>
+        <w:rPr>
+          <w:rFonts w:ascii="Times New Roman" w:eastAsia="Times New Roman" w:hAnsi="Times New Roman" w:cs="Times New Roman"/>
+          <w:bCs/>
+          <w:sz w:val="24"/>
+          <w:szCs w:val="24"/>
+          <w:lang w:eastAsia="en-GB"/>
+        </w:rPr>
+      </w:pPr>
+    </w:p>
+    <w:p>
+      <w:pPr>
+        <w:spacing w:after="0" w:line="240" w:lineRule="auto"/>
+        <w:jc w:val="both"/>
+        <w:rPr>
+          <w:rFonts w:ascii="Times New Roman" w:eastAsia="Times New Roman" w:hAnsi="Times New Roman" w:cs="Times New Roman"/>
+          <w:bCs/>
+          <w:sz w:val="24"/>
+          <w:szCs w:val="24"/>
+          <w:lang w:eastAsia="en-GB"/>
+        </w:rPr>
+      </w:pPr>
+      <w:r>
+        <w:rPr>
+          <w:rFonts w:ascii="Times New Roman" w:eastAsia="Times New Roman" w:hAnsi="Times New Roman" w:cs="Times New Roman"/>
+          <w:bCs/>
+          <w:sz w:val="24"/>
+          <w:szCs w:val="24"/>
+          <w:lang w:eastAsia="en-GB"/>
+        </w:rPr>
+        <w:t xml:space="preserve">The </w:t>
+      </w:r>
+      <w:r>
+        <w:rPr>
+          <w:rFonts w:ascii="Times New Roman" w:eastAsia="Times New Roman" w:hAnsi="Times New Roman" w:cs="Times New Roman"/>
+          <w:bCs/>
+          <w:sz w:val="24"/>
+          <w:szCs w:val="24"/>
+          <w:lang w:eastAsia="en-GB"/>
+        </w:rPr>
+        <w:t xml:space="preserve">Handbook of Head-driven Phrase Structure Grammar is intended to provide a comprehensive guide to the HPSG approach to grammar and related matters. </w:t>
+      </w:r>
+      <w:r>
+        <w:rPr>
+          <w:rFonts w:ascii="Times New Roman" w:eastAsia="Times New Roman" w:hAnsi="Times New Roman" w:cs="Times New Roman"/>
+          <w:bCs/>
+          <w:sz w:val="24"/>
+          <w:szCs w:val="24"/>
+          <w:lang w:eastAsia="en-GB"/>
+        </w:rPr>
+        <w:t>The book will pr</w:t>
+      </w:r>
+      <w:r>
+        <w:rPr>
+          <w:rFonts w:ascii="Times New Roman" w:eastAsia="Times New Roman" w:hAnsi="Times New Roman" w:cs="Times New Roman"/>
+          <w:bCs/>
+          <w:sz w:val="24"/>
+          <w:szCs w:val="24"/>
+          <w:lang w:eastAsia="en-GB"/>
+        </w:rPr>
+        <w:t>obably be divided into five section</w:t>
+      </w:r>
+      <w:r>
+        <w:rPr>
+          <w:rFonts w:ascii="Times New Roman" w:eastAsia="Times New Roman" w:hAnsi="Times New Roman" w:cs="Times New Roman"/>
+          <w:bCs/>
+          <w:sz w:val="24"/>
+          <w:szCs w:val="24"/>
+          <w:lang w:eastAsia="en-GB"/>
+        </w:rPr>
+        <w:t xml:space="preserve">s, one introductory, one focusing on syntactic analyses at the heart of HPSG, and there dealing with further issues. </w:t>
+      </w:r>
+      <w:r>
+        <w:rPr>
+          <w:rFonts w:ascii="Times New Roman" w:eastAsia="Times New Roman" w:hAnsi="Times New Roman" w:cs="Times New Roman"/>
+          <w:bCs/>
+          <w:sz w:val="24"/>
+          <w:szCs w:val="24"/>
+          <w:lang w:eastAsia="en-GB"/>
+        </w:rPr>
+        <w:t xml:space="preserve">The </w:t>
+      </w:r>
+      <w:r>
+        <w:rPr>
+          <w:rFonts w:ascii="Times New Roman" w:eastAsia="Times New Roman" w:hAnsi="Times New Roman" w:cs="Times New Roman"/>
+          <w:bCs/>
+          <w:sz w:val="24"/>
+          <w:szCs w:val="24"/>
+          <w:lang w:eastAsia="en-GB"/>
+        </w:rPr>
+        <w:t>plan is still being developed</w:t>
+      </w:r>
+      <w:r>
+        <w:rPr>
+          <w:rFonts w:ascii="Times New Roman" w:eastAsia="Times New Roman" w:hAnsi="Times New Roman" w:cs="Times New Roman"/>
+          <w:bCs/>
+          <w:sz w:val="24"/>
+          <w:szCs w:val="24"/>
+          <w:lang w:eastAsia="en-GB"/>
+        </w:rPr>
+        <w:t>,</w:t>
+      </w:r>
+      <w:r>
+        <w:rPr>
+          <w:rFonts w:ascii="Times New Roman" w:eastAsia="Times New Roman" w:hAnsi="Times New Roman" w:cs="Times New Roman"/>
+          <w:bCs/>
+          <w:sz w:val="24"/>
+          <w:szCs w:val="24"/>
+          <w:lang w:eastAsia="en-GB"/>
+        </w:rPr>
+        <w:t xml:space="preserve"> but the </w:t>
+      </w:r>
+      <w:r>
+        <w:rPr>
+          <w:rFonts w:ascii="Times New Roman" w:eastAsia="Times New Roman" w:hAnsi="Times New Roman" w:cs="Times New Roman"/>
+          <w:bCs/>
+          <w:sz w:val="24"/>
+          <w:szCs w:val="24"/>
+          <w:lang w:eastAsia="en-GB"/>
+        </w:rPr>
+        <w:t>following indicates what chapters are likely to appear in each section</w:t>
+      </w:r>
+      <w:r>
+        <w:rPr>
+          <w:rFonts w:ascii="Times New Roman" w:eastAsia="Times New Roman" w:hAnsi="Times New Roman" w:cs="Times New Roman"/>
+          <w:bCs/>
+          <w:sz w:val="24"/>
+          <w:szCs w:val="24"/>
+          <w:lang w:eastAsia="en-GB"/>
+        </w:rPr>
+        <w:t>,</w:t>
+      </w:r>
+      <w:r>
+        <w:rPr>
+          <w:rFonts w:ascii="Times New Roman" w:eastAsia="Times New Roman" w:hAnsi="Times New Roman" w:cs="Times New Roman"/>
+          <w:bCs/>
           <w:sz w:val="24"/>
           <w:szCs w:val="24"/>
           <w:lang w:eastAsia="en-GB"/>
         </w:rPr>
         <w:t xml:space="preserve"> </w:t>
       </w:r>
-      <w:proofErr w:type="spellStart"/>
-      <w:r>
-        <w:rPr>
-          <w:rFonts w:ascii="Times New Roman" w:eastAsia="Times New Roman" w:hAnsi="Times New Roman" w:cs="Times New Roman"/>
-          <w:sz w:val="24"/>
-          <w:szCs w:val="24"/>
-          <w:lang w:eastAsia="en-GB"/>
-        </w:rPr>
-        <w:t>zu</w:t>
-      </w:r>
-      <w:proofErr w:type="spellEnd"/>
-      <w:r>
-        <w:rPr>
-          <w:rFonts w:ascii="Times New Roman" w:eastAsia="Times New Roman" w:hAnsi="Times New Roman" w:cs="Times New Roman"/>
-          <w:sz w:val="24"/>
-          <w:szCs w:val="24"/>
-          <w:lang w:eastAsia="en-GB"/>
-        </w:rPr>
-        <w:t xml:space="preserve"> Berlin</w:t>
-      </w:r>
-    </w:p>
-    <w:p>
-      <w:pPr>
-        <w:spacing w:after="0" w:line="240" w:lineRule="auto"/>
-        <w:rPr>
-          <w:rFonts w:ascii="Times New Roman" w:eastAsia="Times New Roman" w:hAnsi="Times New Roman" w:cs="Times New Roman"/>
-          <w:bCs/>
-          <w:sz w:val="24"/>
-          <w:szCs w:val="24"/>
-          <w:lang w:eastAsia="en-GB"/>
-        </w:rPr>
-      </w:pPr>
-    </w:p>
-    <w:p>
-      <w:pPr>
-        <w:spacing w:after="0" w:line="240" w:lineRule="auto"/>
-        <w:rPr>
-          <w:rFonts w:ascii="Times New Roman" w:eastAsia="Times New Roman" w:hAnsi="Times New Roman" w:cs="Times New Roman"/>
-          <w:bCs/>
-          <w:sz w:val="24"/>
-          <w:szCs w:val="24"/>
-          <w:lang w:eastAsia="en-GB"/>
-        </w:rPr>
-      </w:pPr>
-    </w:p>
-    <w:p>
-      <w:pPr>
-        <w:spacing w:after="0" w:line="240" w:lineRule="auto"/>
-        <w:jc w:val="both"/>
-        <w:rPr>
-          <w:rFonts w:ascii="Times New Roman" w:eastAsia="Times New Roman" w:hAnsi="Times New Roman" w:cs="Times New Roman"/>
-          <w:bCs/>
-          <w:sz w:val="24"/>
-          <w:szCs w:val="24"/>
-          <w:lang w:eastAsia="en-GB"/>
-        </w:rPr>
-      </w:pPr>
-      <w:r>
-        <w:rPr>
-          <w:rFonts w:ascii="Times New Roman" w:eastAsia="Times New Roman" w:hAnsi="Times New Roman" w:cs="Times New Roman"/>
-          <w:bCs/>
-          <w:sz w:val="24"/>
-          <w:szCs w:val="24"/>
-          <w:lang w:eastAsia="en-GB"/>
-        </w:rPr>
-        <w:t xml:space="preserve">The </w:t>
-      </w:r>
-      <w:r>
-        <w:rPr>
-          <w:rFonts w:ascii="Times New Roman" w:eastAsia="Times New Roman" w:hAnsi="Times New Roman" w:cs="Times New Roman"/>
-          <w:bCs/>
-          <w:sz w:val="24"/>
-          <w:szCs w:val="24"/>
-          <w:lang w:eastAsia="en-GB"/>
-        </w:rPr>
-        <w:t xml:space="preserve">Handbook of Head-driven Phrase Structure Grammar is intended to provide a comprehensive guide to the HPSG approach to grammar and related matters. </w:t>
-      </w:r>
-      <w:r>
-        <w:rPr>
-          <w:rFonts w:ascii="Times New Roman" w:eastAsia="Times New Roman" w:hAnsi="Times New Roman" w:cs="Times New Roman"/>
-          <w:bCs/>
-          <w:sz w:val="24"/>
-          <w:szCs w:val="24"/>
-          <w:lang w:eastAsia="en-GB"/>
-        </w:rPr>
-        <w:t>The book will pr</w:t>
-      </w:r>
-      <w:r>
-        <w:rPr>
-          <w:rFonts w:ascii="Times New Roman" w:eastAsia="Times New Roman" w:hAnsi="Times New Roman" w:cs="Times New Roman"/>
-          <w:bCs/>
-          <w:sz w:val="24"/>
-          <w:szCs w:val="24"/>
-          <w:lang w:eastAsia="en-GB"/>
-        </w:rPr>
-        <w:t>obably be divided into five section</w:t>
-      </w:r>
-      <w:r>
-        <w:rPr>
-          <w:rFonts w:ascii="Times New Roman" w:eastAsia="Times New Roman" w:hAnsi="Times New Roman" w:cs="Times New Roman"/>
-          <w:bCs/>
-          <w:sz w:val="24"/>
-          <w:szCs w:val="24"/>
-          <w:lang w:eastAsia="en-GB"/>
-        </w:rPr>
-        <w:t xml:space="preserve">s, one introductory, one focusing on syntactic analyses at the heart of HPSG, and there dealing with further issues. </w:t>
-      </w:r>
-      <w:r>
-        <w:rPr>
-          <w:rFonts w:ascii="Times New Roman" w:eastAsia="Times New Roman" w:hAnsi="Times New Roman" w:cs="Times New Roman"/>
-          <w:bCs/>
-          <w:sz w:val="24"/>
-          <w:szCs w:val="24"/>
-          <w:lang w:eastAsia="en-GB"/>
-        </w:rPr>
-        <w:t xml:space="preserve">The </w:t>
-      </w:r>
-      <w:r>
-        <w:rPr>
-          <w:rFonts w:ascii="Times New Roman" w:eastAsia="Times New Roman" w:hAnsi="Times New Roman" w:cs="Times New Roman"/>
-          <w:bCs/>
-          <w:sz w:val="24"/>
-          <w:szCs w:val="24"/>
-          <w:lang w:eastAsia="en-GB"/>
-        </w:rPr>
-        <w:t>plan is still being developed</w:t>
+      <w:r>
+        <w:rPr>
+          <w:rFonts w:ascii="Times New Roman" w:eastAsia="Times New Roman" w:hAnsi="Times New Roman" w:cs="Times New Roman"/>
+          <w:bCs/>
+          <w:sz w:val="24"/>
+          <w:szCs w:val="24"/>
+          <w:lang w:eastAsia="en-GB"/>
+        </w:rPr>
+        <w:t xml:space="preserve">and </w:t>
+      </w:r>
+      <w:r>
+        <w:rPr>
+          <w:rFonts w:ascii="Times New Roman" w:eastAsia="Times New Roman" w:hAnsi="Times New Roman" w:cs="Times New Roman"/>
+          <w:bCs/>
+          <w:sz w:val="24"/>
+          <w:szCs w:val="24"/>
+          <w:lang w:eastAsia="en-GB"/>
+        </w:rPr>
+        <w:t xml:space="preserve">in some cases </w:t>
+      </w:r>
+      <w:r>
+        <w:rPr>
+          <w:rFonts w:ascii="Times New Roman" w:eastAsia="Times New Roman" w:hAnsi="Times New Roman" w:cs="Times New Roman"/>
+          <w:bCs/>
+          <w:sz w:val="24"/>
+          <w:szCs w:val="24"/>
+          <w:lang w:eastAsia="en-GB"/>
+        </w:rPr>
+        <w:t xml:space="preserve">some indication of </w:t>
+      </w:r>
+      <w:r>
+        <w:rPr>
+          <w:rFonts w:ascii="Times New Roman" w:eastAsia="Times New Roman" w:hAnsi="Times New Roman" w:cs="Times New Roman"/>
+          <w:bCs/>
+          <w:sz w:val="24"/>
+          <w:szCs w:val="24"/>
+          <w:lang w:eastAsia="en-GB"/>
+        </w:rPr>
+        <w:t>the likely content.</w:t>
+      </w:r>
+    </w:p>
+    <w:p>
+      <w:pPr>
+        <w:spacing w:after="0" w:line="240" w:lineRule="auto"/>
+        <w:jc w:val="both"/>
+        <w:rPr>
+          <w:rFonts w:ascii="Times New Roman" w:eastAsia="Times New Roman" w:hAnsi="Times New Roman" w:cs="Times New Roman"/>
+          <w:bCs/>
+          <w:sz w:val="24"/>
+          <w:szCs w:val="24"/>
+          <w:lang w:eastAsia="en-GB"/>
+        </w:rPr>
+      </w:pPr>
+    </w:p>
+    <w:p>
+      <w:pPr>
+        <w:spacing w:after="0" w:line="240" w:lineRule="auto"/>
+        <w:jc w:val="both"/>
+        <w:rPr>
+          <w:rFonts w:ascii="Times New Roman" w:eastAsia="Times New Roman" w:hAnsi="Times New Roman" w:cs="Times New Roman"/>
+          <w:bCs/>
+          <w:sz w:val="24"/>
+          <w:szCs w:val="24"/>
+          <w:lang w:eastAsia="en-GB"/>
+        </w:rPr>
+      </w:pPr>
+      <w:r>
+        <w:rPr>
+          <w:rFonts w:ascii="Times New Roman" w:eastAsia="Times New Roman" w:hAnsi="Times New Roman" w:cs="Times New Roman"/>
+          <w:bCs/>
+          <w:sz w:val="24"/>
+          <w:szCs w:val="24"/>
+          <w:lang w:eastAsia="en-GB"/>
+        </w:rPr>
+        <w:t>The book will appear in the series Empirically Oriented Theoretical Morphology and Syntax.</w:t>
+      </w:r>
+    </w:p>
+    <w:p>
+      <w:pPr>
+        <w:spacing w:after="0" w:line="240" w:lineRule="auto"/>
+        <w:jc w:val="both"/>
+        <w:rPr>
+          <w:rFonts w:ascii="Times New Roman" w:eastAsia="Times New Roman" w:hAnsi="Times New Roman" w:cs="Times New Roman"/>
+          <w:bCs/>
+          <w:sz w:val="24"/>
+          <w:szCs w:val="24"/>
+          <w:lang w:eastAsia="en-GB"/>
+        </w:rPr>
+      </w:pPr>
+    </w:p>
+    <w:p>
+      <w:pPr>
+        <w:spacing w:after="0" w:line="240" w:lineRule="auto"/>
+        <w:jc w:val="both"/>
+        <w:rPr>
+          <w:rFonts w:ascii="Times New Roman" w:eastAsia="Times New Roman" w:hAnsi="Times New Roman" w:cs="Times New Roman"/>
+          <w:bCs/>
+          <w:sz w:val="24"/>
+          <w:szCs w:val="24"/>
+          <w:lang w:eastAsia="en-GB"/>
+        </w:rPr>
+      </w:pPr>
+      <w:r>
+        <w:rPr>
+          <w:rFonts w:ascii="Times New Roman" w:eastAsia="Times New Roman" w:hAnsi="Times New Roman" w:cs="Times New Roman"/>
+          <w:bCs/>
+          <w:sz w:val="24"/>
+          <w:szCs w:val="24"/>
+          <w:lang w:eastAsia="en-GB"/>
+        </w:rPr>
+        <w:t>Dates</w:t>
+      </w:r>
+    </w:p>
+    <w:p>
+      <w:pPr>
+        <w:spacing w:after="0" w:line="240" w:lineRule="auto"/>
+        <w:jc w:val="both"/>
+        <w:rPr>
+          <w:rFonts w:ascii="Times New Roman" w:eastAsia="Times New Roman" w:hAnsi="Times New Roman" w:cs="Times New Roman"/>
+          <w:bCs/>
+          <w:sz w:val="24"/>
+          <w:szCs w:val="24"/>
+          <w:lang w:eastAsia="en-GB"/>
+        </w:rPr>
+      </w:pPr>
+    </w:p>
+    <w:p>
+      <w:pPr>
+        <w:spacing w:after="0" w:line="240" w:lineRule="auto"/>
+        <w:jc w:val="both"/>
+        <w:rPr>
+          <w:rFonts w:ascii="Times New Roman" w:eastAsia="Times New Roman" w:hAnsi="Times New Roman" w:cs="Times New Roman"/>
+          <w:bCs/>
+          <w:sz w:val="24"/>
+          <w:szCs w:val="24"/>
+          <w:lang w:eastAsia="en-GB"/>
+        </w:rPr>
+      </w:pPr>
+      <w:r>
+        <w:rPr>
+          <w:rFonts w:ascii="Times New Roman" w:eastAsia="Times New Roman" w:hAnsi="Times New Roman" w:cs="Times New Roman"/>
+          <w:bCs/>
+          <w:sz w:val="24"/>
+          <w:szCs w:val="24"/>
+          <w:lang w:eastAsia="en-GB"/>
+        </w:rPr>
+        <w:t>07/2017 finalization of list of authors</w:t>
+      </w:r>
+    </w:p>
+    <w:p>
+      <w:pPr>
+        <w:spacing w:after="0" w:line="240" w:lineRule="auto"/>
+        <w:jc w:val="both"/>
+        <w:rPr>
+          <w:rFonts w:ascii="Times New Roman" w:eastAsia="Times New Roman" w:hAnsi="Times New Roman" w:cs="Times New Roman"/>
+          <w:bCs/>
+          <w:sz w:val="24"/>
+          <w:szCs w:val="24"/>
+          <w:lang w:eastAsia="en-GB"/>
+        </w:rPr>
+      </w:pPr>
+      <w:r>
+        <w:rPr>
+          <w:rFonts w:ascii="Times New Roman" w:eastAsia="Times New Roman" w:hAnsi="Times New Roman" w:cs="Times New Roman"/>
+          <w:bCs/>
+          <w:sz w:val="24"/>
+          <w:szCs w:val="24"/>
+          <w:lang w:eastAsia="en-GB"/>
+        </w:rPr>
+        <w:t>07/2018 papers due</w:t>
+      </w:r>
+      <w:r>
+        <w:rPr>
+          <w:rFonts w:ascii="Times New Roman" w:eastAsia="Times New Roman" w:hAnsi="Times New Roman" w:cs="Times New Roman"/>
+          <w:bCs/>
+          <w:sz w:val="24"/>
+          <w:szCs w:val="24"/>
+          <w:lang w:eastAsia="en-GB"/>
+        </w:rPr>
+        <w:t xml:space="preserve"> prefered submission after 9 month = 4/2018</w:t>
+      </w:r>
+    </w:p>
+    <w:p>
+      <w:pPr>
+        <w:spacing w:after="0" w:line="240" w:lineRule="auto"/>
+        <w:jc w:val="both"/>
+        <w:rPr>
+          <w:rFonts w:ascii="Times New Roman" w:eastAsia="Times New Roman" w:hAnsi="Times New Roman" w:cs="Times New Roman"/>
+          <w:bCs/>
+          <w:sz w:val="24"/>
+          <w:szCs w:val="24"/>
+          <w:lang w:eastAsia="en-GB"/>
+        </w:rPr>
+      </w:pPr>
+      <w:r>
+        <w:rPr>
+          <w:rFonts w:ascii="Times New Roman" w:eastAsia="Times New Roman" w:hAnsi="Times New Roman" w:cs="Times New Roman"/>
+          <w:bCs/>
+          <w:sz w:val="24"/>
+          <w:szCs w:val="24"/>
+          <w:lang w:eastAsia="en-GB"/>
+        </w:rPr>
+        <w:t>09/2018 conversion of word submissions</w:t>
+      </w:r>
+    </w:p>
+    <w:p>
+      <w:pPr>
+        <w:spacing w:after="0" w:line="240" w:lineRule="auto"/>
+        <w:jc w:val="both"/>
+        <w:rPr>
+          <w:rFonts w:ascii="Times New Roman" w:eastAsia="Times New Roman" w:hAnsi="Times New Roman" w:cs="Times New Roman"/>
+          <w:bCs/>
+          <w:sz w:val="24"/>
+          <w:szCs w:val="24"/>
+          <w:lang w:eastAsia="en-GB"/>
+        </w:rPr>
+      </w:pPr>
+      <w:r>
+        <w:rPr>
+          <w:rFonts w:ascii="Times New Roman" w:eastAsia="Times New Roman" w:hAnsi="Times New Roman" w:cs="Times New Roman"/>
+          <w:bCs/>
+          <w:sz w:val="24"/>
+          <w:szCs w:val="24"/>
+          <w:lang w:eastAsia="en-GB"/>
+        </w:rPr>
+        <w:t>11/2018 proofreading by Language Science Press proofreaders</w:t>
+      </w:r>
+    </w:p>
+    <w:p>
+      <w:pPr>
+        <w:spacing w:after="0" w:line="240" w:lineRule="auto"/>
+        <w:jc w:val="both"/>
+        <w:rPr>
+          <w:rFonts w:ascii="Times New Roman" w:eastAsia="Times New Roman" w:hAnsi="Times New Roman" w:cs="Times New Roman"/>
+          <w:bCs/>
+          <w:sz w:val="24"/>
+          <w:szCs w:val="24"/>
+          <w:lang w:eastAsia="en-GB"/>
+        </w:rPr>
+      </w:pPr>
+      <w:r>
+        <w:rPr>
+          <w:rFonts w:ascii="Times New Roman" w:eastAsia="Times New Roman" w:hAnsi="Times New Roman" w:cs="Times New Roman"/>
+          <w:bCs/>
+          <w:sz w:val="24"/>
+          <w:szCs w:val="24"/>
+          <w:lang w:eastAsia="en-GB"/>
+        </w:rPr>
+        <w:t>01/2019 publication</w:t>
+      </w:r>
+    </w:p>
+    <w:p>
+      <w:pPr>
+        <w:spacing w:after="0" w:line="240" w:lineRule="auto"/>
+        <w:jc w:val="both"/>
+        <w:rPr>
+          <w:rFonts w:ascii="Times New Roman" w:eastAsia="Times New Roman" w:hAnsi="Times New Roman" w:cs="Times New Roman"/>
+          <w:bCs/>
+          <w:sz w:val="24"/>
+          <w:szCs w:val="24"/>
+          <w:lang w:eastAsia="en-GB"/>
+        </w:rPr>
+      </w:pPr>
+    </w:p>
+    <w:p>
+      <w:pPr>
+        <w:spacing w:after="0" w:line="240" w:lineRule="auto"/>
+        <w:jc w:val="both"/>
+        <w:rPr>
+          <w:rFonts w:ascii="Times New Roman" w:eastAsia="Times New Roman" w:hAnsi="Times New Roman" w:cs="Times New Roman"/>
+          <w:bCs/>
+          <w:sz w:val="24"/>
+          <w:szCs w:val="24"/>
+          <w:lang w:eastAsia="en-GB"/>
+        </w:rPr>
+      </w:pPr>
+      <w:r>
+        <w:rPr>
+          <w:rFonts w:ascii="Times New Roman" w:eastAsia="Times New Roman" w:hAnsi="Times New Roman" w:cs="Times New Roman"/>
+          <w:bCs/>
+          <w:sz w:val="24"/>
+          <w:szCs w:val="24"/>
+          <w:lang w:eastAsia="en-GB"/>
+        </w:rPr>
+        <w:t>Technical Details</w:t>
+      </w:r>
+    </w:p>
+    <w:p>
+      <w:pPr>
+        <w:spacing w:after="0" w:line="240" w:lineRule="auto"/>
+        <w:jc w:val="both"/>
+        <w:rPr>
+          <w:rFonts w:ascii="Times New Roman" w:eastAsia="Times New Roman" w:hAnsi="Times New Roman" w:cs="Times New Roman"/>
+          <w:bCs/>
+          <w:sz w:val="24"/>
+          <w:szCs w:val="24"/>
+          <w:lang w:eastAsia="en-GB"/>
+        </w:rPr>
+      </w:pPr>
+    </w:p>
+    <w:p>
+      <w:pPr>
+        <w:spacing w:after="0" w:line="240" w:lineRule="auto"/>
+        <w:jc w:val="both"/>
+        <w:rPr>
+          <w:rFonts w:ascii="Times New Roman" w:eastAsia="Times New Roman" w:hAnsi="Times New Roman" w:cs="Times New Roman"/>
+          <w:bCs/>
+          <w:sz w:val="24"/>
+          <w:szCs w:val="24"/>
+          <w:lang w:eastAsia="en-GB"/>
+        </w:rPr>
+      </w:pPr>
+      <w:r>
+        <w:rPr>
+          <w:rFonts w:ascii="Times New Roman" w:eastAsia="Times New Roman" w:hAnsi="Times New Roman" w:cs="Times New Roman"/>
+          <w:bCs/>
+          <w:sz w:val="24"/>
+          <w:szCs w:val="24"/>
+          <w:lang w:eastAsia="en-GB"/>
+        </w:rPr>
+        <w:t>Authors are supposed to write about 10.000 words on their topic (excluding figures and references).</w:t>
+      </w:r>
+    </w:p>
+    <w:p>
+      <w:pPr>
+        <w:spacing w:after="0" w:line="240" w:lineRule="auto"/>
+        <w:jc w:val="both"/>
+        <w:rPr>
+          <w:rFonts w:ascii="Times New Roman" w:eastAsia="Times New Roman" w:hAnsi="Times New Roman" w:cs="Times New Roman"/>
+          <w:bCs/>
+          <w:sz w:val="24"/>
+          <w:szCs w:val="24"/>
+          <w:lang w:eastAsia="en-GB"/>
+        </w:rPr>
+      </w:pPr>
+    </w:p>
+    <w:p>
+      <w:pPr>
+        <w:spacing w:after="0" w:line="240" w:lineRule="auto"/>
+        <w:rPr>
+          <w:rFonts w:ascii="Times New Roman" w:eastAsia="Times New Roman" w:hAnsi="Times New Roman" w:cs="Times New Roman"/>
+          <w:b/>
+          <w:bCs/>
+          <w:sz w:val="24"/>
+          <w:szCs w:val="24"/>
+          <w:lang w:eastAsia="en-GB"/>
+        </w:rPr>
+      </w:pPr>
+    </w:p>
+    <w:p>
+      <w:pPr>
+        <w:spacing w:after="0" w:line="240" w:lineRule="auto"/>
+        <w:rPr>
+          <w:rFonts w:ascii="Times New Roman" w:eastAsia="Times New Roman" w:hAnsi="Times New Roman" w:cs="Times New Roman"/>
+          <w:b/>
+          <w:bCs/>
+          <w:sz w:val="24"/>
+          <w:szCs w:val="24"/>
+          <w:lang w:eastAsia="en-GB"/>
+        </w:rPr>
+      </w:pPr>
+      <w:r>
+        <w:rPr>
+          <w:rFonts w:ascii="Times New Roman" w:eastAsia="Times New Roman" w:hAnsi="Times New Roman" w:cs="Times New Roman"/>
+          <w:b/>
+          <w:bCs/>
+          <w:sz w:val="24"/>
+          <w:szCs w:val="24"/>
+          <w:u w:val="single"/>
+          <w:lang w:eastAsia="en-GB"/>
+        </w:rPr>
+        <w:t>Basics and background</w:t>
+      </w:r>
+    </w:p>
+    <w:p>
+      <w:pPr>
+        <w:spacing w:after="0" w:line="240" w:lineRule="auto"/>
+        <w:jc w:val="both"/>
+        <w:rPr>
+          <w:rFonts w:ascii="Times New Roman" w:eastAsia="Times New Roman" w:hAnsi="Times New Roman" w:cs="Times New Roman"/>
+          <w:b/>
+          <w:bCs/>
+          <w:sz w:val="24"/>
+          <w:szCs w:val="24"/>
+          <w:u w:val="single"/>
+          <w:lang w:eastAsia="en-GB"/>
+        </w:rPr>
+      </w:pPr>
+    </w:p>
+    <w:p>
+      <w:pPr>
+        <w:spacing w:after="0" w:line="240" w:lineRule="auto"/>
+        <w:jc w:val="both"/>
+        <w:rPr>
+          <w:rFonts w:ascii="Times New Roman" w:eastAsia="Times New Roman" w:hAnsi="Times New Roman" w:cs="Times New Roman"/>
+          <w:bCs/>
+          <w:sz w:val="24"/>
+          <w:szCs w:val="24"/>
+          <w:lang w:eastAsia="en-GB"/>
+        </w:rPr>
+      </w:pPr>
+      <w:r>
+        <w:rPr>
+          <w:rFonts w:ascii="Times New Roman" w:eastAsia="Times New Roman" w:hAnsi="Times New Roman" w:cs="Times New Roman"/>
+          <w:b/>
+          <w:bCs/>
+          <w:sz w:val="24"/>
+          <w:szCs w:val="24"/>
+          <w:lang w:eastAsia="en-GB"/>
+        </w:rPr>
+        <w:t>Basic properties</w:t>
+      </w:r>
+      <w:r>
+        <w:rPr>
+          <w:rFonts w:ascii="Times New Roman" w:eastAsia="Times New Roman" w:hAnsi="Times New Roman" w:cs="Times New Roman"/>
+          <w:b/>
+          <w:bCs/>
+          <w:sz w:val="24"/>
+          <w:szCs w:val="24"/>
+          <w:lang w:eastAsia="en-GB"/>
+        </w:rPr>
+        <w:t xml:space="preserve"> and elements</w:t>
+      </w:r>
+      <w:r>
+        <w:rPr>
+          <w:rFonts w:ascii="Times New Roman" w:eastAsia="Times New Roman" w:hAnsi="Times New Roman" w:cs="Times New Roman"/>
+          <w:bCs/>
+          <w:sz w:val="24"/>
+          <w:szCs w:val="24"/>
+          <w:lang w:eastAsia="en-GB"/>
+        </w:rPr>
+        <w:t xml:space="preserve"> </w:t>
+      </w:r>
+    </w:p>
+    <w:p>
+      <w:pPr>
+        <w:spacing w:after="0" w:line="240" w:lineRule="auto"/>
+        <w:jc w:val="both"/>
+        <w:rPr>
+          <w:rFonts w:ascii="Times New Roman" w:eastAsia="Times New Roman" w:hAnsi="Times New Roman" w:cs="Times New Roman"/>
+          <w:b/>
+          <w:bCs/>
+          <w:sz w:val="24"/>
+          <w:szCs w:val="24"/>
+          <w:lang w:eastAsia="en-GB"/>
+        </w:rPr>
+      </w:pPr>
+      <w:r>
+        <w:rPr>
+          <w:rFonts w:ascii="Times New Roman" w:eastAsia="Times New Roman" w:hAnsi="Times New Roman" w:cs="Times New Roman"/>
+          <w:bCs/>
+          <w:sz w:val="24"/>
+          <w:szCs w:val="24"/>
+          <w:lang w:eastAsia="en-GB"/>
+        </w:rPr>
+        <w:t xml:space="preserve">This will consider </w:t>
+      </w:r>
+      <w:r>
+        <w:rPr>
+          <w:rFonts w:ascii="Times New Roman" w:eastAsia="Times New Roman" w:hAnsi="Times New Roman" w:cs="Times New Roman"/>
+          <w:bCs/>
+          <w:i/>
+          <w:sz w:val="24"/>
+          <w:szCs w:val="24"/>
+          <w:lang w:eastAsia="en-GB"/>
+        </w:rPr>
+        <w:t>inter alia</w:t>
+      </w:r>
+      <w:r>
+        <w:rPr>
+          <w:rFonts w:ascii="Times New Roman" w:eastAsia="Times New Roman" w:hAnsi="Times New Roman" w:cs="Times New Roman"/>
+          <w:bCs/>
+          <w:sz w:val="24"/>
+          <w:szCs w:val="24"/>
+          <w:lang w:eastAsia="en-GB"/>
+        </w:rPr>
+        <w:t xml:space="preserve"> the d</w:t>
+      </w:r>
+      <w:r>
+        <w:rPr>
+          <w:rFonts w:ascii="Times New Roman" w:eastAsia="Times New Roman" w:hAnsi="Times New Roman" w:cs="Times New Roman"/>
+          <w:bCs/>
+          <w:sz w:val="24"/>
+          <w:szCs w:val="24"/>
+          <w:lang w:eastAsia="en-GB"/>
+        </w:rPr>
+        <w:t>eclarative (</w:t>
+      </w:r>
+      <w:r>
+        <w:rPr>
+          <w:rFonts w:ascii="Times New Roman" w:eastAsia="Times New Roman" w:hAnsi="Times New Roman" w:cs="Times New Roman"/>
+          <w:bCs/>
+          <w:sz w:val="24"/>
+          <w:szCs w:val="24"/>
+          <w:lang w:eastAsia="en-GB"/>
+        </w:rPr>
+        <w:t>c</w:t>
+      </w:r>
+      <w:r>
+        <w:rPr>
+          <w:rFonts w:ascii="Times New Roman" w:eastAsia="Times New Roman" w:hAnsi="Times New Roman" w:cs="Times New Roman"/>
+          <w:bCs/>
+          <w:sz w:val="24"/>
+          <w:szCs w:val="24"/>
+          <w:lang w:eastAsia="en-GB"/>
+        </w:rPr>
+        <w:t>onstraint-based)</w:t>
+      </w:r>
+      <w:r>
+        <w:rPr>
+          <w:rFonts w:ascii="Times New Roman" w:eastAsia="Times New Roman" w:hAnsi="Times New Roman" w:cs="Times New Roman"/>
+          <w:bCs/>
+          <w:sz w:val="24"/>
+          <w:szCs w:val="24"/>
+          <w:lang w:eastAsia="en-GB"/>
+        </w:rPr>
+        <w:t xml:space="preserve"> nature of the framework</w:t>
+      </w:r>
+      <w:r>
+        <w:rPr>
+          <w:rFonts w:ascii="Times New Roman" w:eastAsia="Times New Roman" w:hAnsi="Times New Roman" w:cs="Times New Roman"/>
+          <w:bCs/>
+          <w:sz w:val="24"/>
+          <w:szCs w:val="24"/>
+          <w:lang w:eastAsia="en-GB"/>
+        </w:rPr>
+        <w:t xml:space="preserve">, </w:t>
+      </w:r>
+      <w:r>
+        <w:rPr>
+          <w:rFonts w:ascii="Times New Roman" w:eastAsia="Times New Roman" w:hAnsi="Times New Roman" w:cs="Times New Roman"/>
+          <w:bCs/>
+          <w:sz w:val="24"/>
+          <w:szCs w:val="24"/>
+          <w:lang w:eastAsia="en-GB"/>
+        </w:rPr>
+        <w:t xml:space="preserve">and its </w:t>
+      </w:r>
+      <w:r>
+        <w:rPr>
+          <w:rFonts w:ascii="Times New Roman" w:eastAsia="Times New Roman" w:hAnsi="Times New Roman" w:cs="Times New Roman"/>
+          <w:bCs/>
+          <w:sz w:val="24"/>
+          <w:szCs w:val="24"/>
+          <w:lang w:eastAsia="en-GB"/>
+        </w:rPr>
+        <w:t xml:space="preserve">monostratal, </w:t>
+      </w:r>
+      <w:r>
+        <w:rPr>
+          <w:rFonts w:ascii="Times New Roman" w:eastAsia="Times New Roman" w:hAnsi="Times New Roman" w:cs="Times New Roman"/>
+          <w:bCs/>
+          <w:sz w:val="24"/>
+          <w:szCs w:val="24"/>
+          <w:lang w:eastAsia="en-GB"/>
+        </w:rPr>
+        <w:t xml:space="preserve">concrete, </w:t>
+      </w:r>
+      <w:r>
+        <w:rPr>
+          <w:rFonts w:ascii="Times New Roman" w:eastAsia="Times New Roman" w:hAnsi="Times New Roman" w:cs="Times New Roman"/>
+          <w:bCs/>
+          <w:sz w:val="24"/>
+          <w:szCs w:val="24"/>
+          <w:lang w:eastAsia="en-GB"/>
+        </w:rPr>
+        <w:t xml:space="preserve">and </w:t>
+      </w:r>
+      <w:r>
+        <w:rPr>
+          <w:rFonts w:ascii="Times New Roman" w:eastAsia="Times New Roman" w:hAnsi="Times New Roman" w:cs="Times New Roman"/>
+          <w:bCs/>
+          <w:sz w:val="24"/>
+          <w:szCs w:val="24"/>
+          <w:lang w:eastAsia="en-GB"/>
+        </w:rPr>
+        <w:t>formal</w:t>
+      </w:r>
+      <w:r>
+        <w:rPr>
+          <w:rFonts w:ascii="Times New Roman" w:eastAsia="Times New Roman" w:hAnsi="Times New Roman" w:cs="Times New Roman"/>
+          <w:bCs/>
+          <w:sz w:val="24"/>
+          <w:szCs w:val="24"/>
+          <w:lang w:eastAsia="en-GB"/>
+        </w:rPr>
+        <w:t xml:space="preserve"> character. It will consider the nature of </w:t>
+      </w:r>
+      <w:r>
+        <w:rPr>
+          <w:rFonts w:ascii="Times New Roman" w:eastAsia="Times New Roman" w:hAnsi="Times New Roman" w:cs="Times New Roman"/>
+          <w:bCs/>
+          <w:sz w:val="24"/>
+          <w:szCs w:val="24"/>
+          <w:lang w:eastAsia="en-GB"/>
+        </w:rPr>
+        <w:t xml:space="preserve">types, features, </w:t>
+      </w:r>
+      <w:r>
+        <w:rPr>
+          <w:rFonts w:ascii="Times New Roman" w:eastAsia="Times New Roman" w:hAnsi="Times New Roman" w:cs="Times New Roman"/>
+          <w:bCs/>
+          <w:sz w:val="24"/>
+          <w:szCs w:val="24"/>
+          <w:lang w:eastAsia="en-GB"/>
+        </w:rPr>
+        <w:t xml:space="preserve">and </w:t>
+      </w:r>
+      <w:r>
+        <w:rPr>
+          <w:rFonts w:ascii="Times New Roman" w:eastAsia="Times New Roman" w:hAnsi="Times New Roman" w:cs="Times New Roman"/>
+          <w:bCs/>
+          <w:sz w:val="24"/>
+          <w:szCs w:val="24"/>
+          <w:lang w:eastAsia="en-GB"/>
+        </w:rPr>
+        <w:t xml:space="preserve">constraints, </w:t>
+      </w:r>
+      <w:r>
+        <w:rPr>
+          <w:rFonts w:ascii="Times New Roman" w:eastAsia="Times New Roman" w:hAnsi="Times New Roman" w:cs="Times New Roman"/>
+          <w:bCs/>
+          <w:sz w:val="24"/>
+          <w:szCs w:val="24"/>
+          <w:lang w:eastAsia="en-GB"/>
+        </w:rPr>
+        <w:t xml:space="preserve">and also </w:t>
+      </w:r>
+      <w:r>
+        <w:rPr>
+          <w:rFonts w:ascii="Times New Roman" w:eastAsia="Times New Roman" w:hAnsi="Times New Roman" w:cs="Times New Roman"/>
+          <w:bCs/>
+          <w:sz w:val="24"/>
+          <w:szCs w:val="24"/>
+          <w:lang w:eastAsia="en-GB"/>
+        </w:rPr>
+        <w:t>constructions in</w:t>
+      </w:r>
+      <w:r>
+        <w:rPr>
+          <w:rFonts w:ascii="Times New Roman" w:eastAsia="Times New Roman" w:hAnsi="Times New Roman" w:cs="Times New Roman"/>
+          <w:bCs/>
+          <w:sz w:val="24"/>
+          <w:szCs w:val="24"/>
+          <w:lang w:eastAsia="en-GB"/>
+        </w:rPr>
+        <w:t xml:space="preserve"> </w:t>
+      </w:r>
+      <w:r>
+        <w:rPr>
+          <w:rFonts w:ascii="Times New Roman" w:eastAsia="Times New Roman" w:hAnsi="Times New Roman" w:cs="Times New Roman"/>
+          <w:bCs/>
+          <w:sz w:val="24"/>
+          <w:szCs w:val="24"/>
+          <w:lang w:eastAsia="en-GB"/>
+        </w:rPr>
+        <w:t xml:space="preserve">the </w:t>
+      </w:r>
+      <w:r>
+        <w:rPr>
+          <w:rFonts w:ascii="Times New Roman" w:eastAsia="Times New Roman" w:hAnsi="Times New Roman" w:cs="Times New Roman"/>
+          <w:bCs/>
+          <w:sz w:val="24"/>
+          <w:szCs w:val="24"/>
+          <w:lang w:eastAsia="en-GB"/>
+        </w:rPr>
+        <w:t>Sign-Based Construction Grammar</w:t>
+      </w:r>
+      <w:r>
+        <w:rPr>
+          <w:rFonts w:ascii="Times New Roman" w:eastAsia="Times New Roman" w:hAnsi="Times New Roman" w:cs="Times New Roman"/>
+          <w:bCs/>
+          <w:sz w:val="24"/>
+          <w:szCs w:val="24"/>
+          <w:lang w:eastAsia="en-GB"/>
+        </w:rPr>
+        <w:t xml:space="preserve"> </w:t>
+      </w:r>
+      <w:r>
+        <w:rPr>
+          <w:rFonts w:ascii="Times New Roman" w:eastAsia="Times New Roman" w:hAnsi="Times New Roman" w:cs="Times New Roman"/>
+          <w:bCs/>
+          <w:sz w:val="24"/>
+          <w:szCs w:val="24"/>
+          <w:lang w:eastAsia="en-GB"/>
+        </w:rPr>
+        <w:t>(</w:t>
+      </w:r>
+      <w:r>
+        <w:rPr>
+          <w:rFonts w:ascii="Times New Roman" w:eastAsia="Times New Roman" w:hAnsi="Times New Roman" w:cs="Times New Roman"/>
+          <w:bCs/>
+          <w:sz w:val="24"/>
+          <w:szCs w:val="24"/>
+          <w:lang w:eastAsia="en-GB"/>
+        </w:rPr>
+        <w:t>SBCG</w:t>
+      </w:r>
+      <w:r>
+        <w:rPr>
+          <w:rFonts w:ascii="Times New Roman" w:eastAsia="Times New Roman" w:hAnsi="Times New Roman" w:cs="Times New Roman"/>
+          <w:bCs/>
+          <w:sz w:val="24"/>
+          <w:szCs w:val="24"/>
+          <w:lang w:eastAsia="en-GB"/>
+        </w:rPr>
+        <w:t>)</w:t>
+      </w:r>
+      <w:r>
+        <w:rPr>
+          <w:rFonts w:ascii="Times New Roman" w:eastAsia="Times New Roman" w:hAnsi="Times New Roman" w:cs="Times New Roman"/>
+          <w:bCs/>
+          <w:sz w:val="24"/>
+          <w:szCs w:val="24"/>
+          <w:lang w:eastAsia="en-GB"/>
+        </w:rPr>
+        <w:t xml:space="preserve"> verson of HPSG.</w:t>
+      </w:r>
+      <w:r>
+        <w:rPr>
+          <w:rFonts w:ascii="Times New Roman" w:eastAsia="Times New Roman" w:hAnsi="Times New Roman" w:cs="Times New Roman"/>
+          <w:bCs/>
+          <w:sz w:val="24"/>
+          <w:szCs w:val="24"/>
+          <w:lang w:eastAsia="en-GB"/>
+        </w:rPr>
+        <w:t xml:space="preserve"> It will </w:t>
+      </w:r>
+      <w:r>
+        <w:rPr>
+          <w:rFonts w:ascii="Times New Roman" w:eastAsia="Times New Roman" w:hAnsi="Times New Roman" w:cs="Times New Roman"/>
+          <w:bCs/>
+          <w:sz w:val="24"/>
+          <w:szCs w:val="24"/>
+          <w:lang w:eastAsia="en-GB"/>
+        </w:rPr>
+        <w:t xml:space="preserve">also </w:t>
+      </w:r>
+      <w:r>
+        <w:rPr>
+          <w:rFonts w:ascii="Times New Roman" w:eastAsia="Times New Roman" w:hAnsi="Times New Roman" w:cs="Times New Roman"/>
+          <w:bCs/>
+          <w:sz w:val="24"/>
+          <w:szCs w:val="24"/>
+          <w:lang w:eastAsia="en-GB"/>
+        </w:rPr>
+        <w:t xml:space="preserve">look at the relation between </w:t>
+      </w:r>
+      <w:r>
+        <w:rPr>
+          <w:rFonts w:ascii="Times New Roman" w:eastAsia="Times New Roman" w:hAnsi="Times New Roman" w:cs="Times New Roman"/>
+          <w:bCs/>
+          <w:sz w:val="24"/>
+          <w:szCs w:val="24"/>
+          <w:lang w:eastAsia="en-GB"/>
+        </w:rPr>
+        <w:t>syntax and the lexicon.</w:t>
+      </w:r>
+    </w:p>
+    <w:p>
+      <w:pPr>
+        <w:spacing w:after="0" w:line="240" w:lineRule="auto"/>
+        <w:jc w:val="both"/>
+        <w:rPr>
+          <w:rFonts w:ascii="Times New Roman" w:eastAsia="Times New Roman" w:hAnsi="Times New Roman" w:cs="Times New Roman"/>
+          <w:b/>
+          <w:bCs/>
+          <w:sz w:val="24"/>
+          <w:szCs w:val="24"/>
+          <w:lang w:eastAsia="en-GB"/>
+        </w:rPr>
+      </w:pPr>
+    </w:p>
+    <w:p>
+      <w:pPr>
+        <w:spacing w:after="0" w:line="240" w:lineRule="auto"/>
+        <w:jc w:val="both"/>
+        <w:rPr>
+          <w:rFonts w:ascii="Times New Roman" w:eastAsia="Times New Roman" w:hAnsi="Times New Roman" w:cs="Times New Roman"/>
+          <w:bCs/>
+          <w:sz w:val="24"/>
+          <w:szCs w:val="24"/>
+          <w:lang w:eastAsia="en-GB"/>
+        </w:rPr>
+      </w:pPr>
+      <w:r>
+        <w:rPr>
+          <w:rFonts w:ascii="Times New Roman" w:eastAsia="Times New Roman" w:hAnsi="Times New Roman" w:cs="Times New Roman"/>
+          <w:b/>
+          <w:bCs/>
+          <w:sz w:val="24"/>
+          <w:szCs w:val="24"/>
+          <w:lang w:eastAsia="en-GB"/>
+        </w:rPr>
+        <w:t>The evolution</w:t>
+      </w:r>
+      <w:r>
+        <w:rPr>
+          <w:rFonts w:ascii="Times New Roman" w:eastAsia="Times New Roman" w:hAnsi="Times New Roman" w:cs="Times New Roman"/>
+          <w:b/>
+          <w:bCs/>
+          <w:sz w:val="24"/>
+          <w:szCs w:val="24"/>
+          <w:lang w:eastAsia="en-GB"/>
+        </w:rPr>
+        <w:t xml:space="preserve"> of HPSG</w:t>
+      </w:r>
+      <w:r>
+        <w:rPr>
+          <w:rFonts w:ascii="Times New Roman" w:eastAsia="Times New Roman" w:hAnsi="Times New Roman" w:cs="Times New Roman"/>
+          <w:bCs/>
+          <w:sz w:val="24"/>
+          <w:szCs w:val="24"/>
+          <w:lang w:eastAsia="en-GB"/>
+        </w:rPr>
+        <w:t xml:space="preserve"> </w:t>
+      </w:r>
+    </w:p>
+    <w:p>
+      <w:pPr>
+        <w:spacing w:after="0" w:line="240" w:lineRule="auto"/>
+        <w:jc w:val="both"/>
+        <w:rPr>
+          <w:rFonts w:ascii="Times New Roman" w:eastAsia="Times New Roman" w:hAnsi="Times New Roman" w:cs="Times New Roman"/>
+          <w:bCs/>
+          <w:sz w:val="24"/>
+          <w:szCs w:val="24"/>
+          <w:lang w:eastAsia="en-GB"/>
+        </w:rPr>
+      </w:pPr>
+      <w:r>
+        <w:rPr>
+          <w:rFonts w:ascii="Times New Roman" w:eastAsia="Times New Roman" w:hAnsi="Times New Roman" w:cs="Times New Roman"/>
+          <w:bCs/>
+          <w:sz w:val="24"/>
+          <w:szCs w:val="24"/>
+          <w:lang w:eastAsia="en-GB"/>
+        </w:rPr>
+        <w:t xml:space="preserve">This will consider the earlier version of HPSG presented in </w:t>
+      </w:r>
+      <w:r>
+        <w:rPr>
+          <w:rFonts w:ascii="Times New Roman" w:eastAsia="Times New Roman" w:hAnsi="Times New Roman" w:cs="Times New Roman"/>
+          <w:bCs/>
+          <w:sz w:val="24"/>
+          <w:szCs w:val="24"/>
+          <w:lang w:eastAsia="en-GB"/>
+        </w:rPr>
+        <w:t xml:space="preserve">Pollard and Sag </w:t>
+      </w:r>
+      <w:r>
+        <w:rPr>
+          <w:rFonts w:ascii="Times New Roman" w:eastAsia="Times New Roman" w:hAnsi="Times New Roman" w:cs="Times New Roman"/>
+          <w:bCs/>
+          <w:sz w:val="24"/>
+          <w:szCs w:val="24"/>
+          <w:lang w:eastAsia="en-GB"/>
+        </w:rPr>
+        <w:t>(</w:t>
+      </w:r>
+      <w:r>
+        <w:rPr>
+          <w:rFonts w:ascii="Times New Roman" w:eastAsia="Times New Roman" w:hAnsi="Times New Roman" w:cs="Times New Roman"/>
+          <w:bCs/>
+          <w:sz w:val="24"/>
+          <w:szCs w:val="24"/>
+          <w:lang w:eastAsia="en-GB"/>
+        </w:rPr>
+        <w:t>1987</w:t>
+      </w:r>
+      <w:r>
+        <w:rPr>
+          <w:rFonts w:ascii="Times New Roman" w:eastAsia="Times New Roman" w:hAnsi="Times New Roman" w:cs="Times New Roman"/>
+          <w:bCs/>
+          <w:sz w:val="24"/>
+          <w:szCs w:val="24"/>
+          <w:lang w:eastAsia="en-GB"/>
+        </w:rPr>
+        <w:t xml:space="preserve">) and say something about how it emerged. It will then look at the versions presented in the first 8 chapters of </w:t>
+      </w:r>
+      <w:r>
+        <w:rPr>
+          <w:rFonts w:ascii="Times New Roman" w:eastAsia="Times New Roman" w:hAnsi="Times New Roman" w:cs="Times New Roman"/>
+          <w:bCs/>
+          <w:sz w:val="24"/>
+          <w:szCs w:val="24"/>
+          <w:lang w:eastAsia="en-GB"/>
+        </w:rPr>
+        <w:t xml:space="preserve">Pollard and Sag </w:t>
+      </w:r>
+      <w:r>
+        <w:rPr>
+          <w:rFonts w:ascii="Times New Roman" w:eastAsia="Times New Roman" w:hAnsi="Times New Roman" w:cs="Times New Roman"/>
+          <w:bCs/>
+          <w:sz w:val="24"/>
+          <w:szCs w:val="24"/>
+          <w:lang w:eastAsia="en-GB"/>
+        </w:rPr>
+        <w:t>(</w:t>
+      </w:r>
+      <w:r>
+        <w:rPr>
+          <w:rFonts w:ascii="Times New Roman" w:eastAsia="Times New Roman" w:hAnsi="Times New Roman" w:cs="Times New Roman"/>
+          <w:bCs/>
+          <w:sz w:val="24"/>
+          <w:szCs w:val="24"/>
+          <w:lang w:eastAsia="en-GB"/>
+        </w:rPr>
+        <w:t>1994</w:t>
+      </w:r>
+      <w:r>
+        <w:rPr>
+          <w:rFonts w:ascii="Times New Roman" w:eastAsia="Times New Roman" w:hAnsi="Times New Roman" w:cs="Times New Roman"/>
+          <w:bCs/>
+          <w:sz w:val="24"/>
+          <w:szCs w:val="24"/>
+          <w:lang w:eastAsia="en-GB"/>
+        </w:rPr>
+        <w:t>) and the somewhat different version outlined in chapter 9 of that book</w:t>
+      </w:r>
+      <w:r>
+        <w:rPr>
+          <w:rFonts w:ascii="Times New Roman" w:eastAsia="Times New Roman" w:hAnsi="Times New Roman" w:cs="Times New Roman"/>
+          <w:bCs/>
+          <w:sz w:val="24"/>
+          <w:szCs w:val="24"/>
+          <w:lang w:eastAsia="en-GB"/>
+        </w:rPr>
+        <w:t xml:space="preserve">. (The former has a single feature SUBCAT, whereas the latter has a number of different VALENCE features.) Then it will consider what is sometimes called </w:t>
+      </w:r>
+      <w:r>
+        <w:rPr>
+          <w:rFonts w:ascii="Times New Roman" w:eastAsia="Times New Roman" w:hAnsi="Times New Roman" w:cs="Times New Roman"/>
+          <w:bCs/>
+          <w:sz w:val="24"/>
+          <w:szCs w:val="24"/>
+          <w:lang w:eastAsia="en-GB"/>
+        </w:rPr>
+        <w:t>Construction-based HPSG</w:t>
+      </w:r>
+      <w:r>
+        <w:rPr>
+          <w:rFonts w:ascii="Times New Roman" w:eastAsia="Times New Roman" w:hAnsi="Times New Roman" w:cs="Times New Roman"/>
+          <w:bCs/>
+          <w:sz w:val="24"/>
+          <w:szCs w:val="24"/>
+          <w:lang w:eastAsia="en-GB"/>
+        </w:rPr>
+        <w:t>, the approach developed in Sag (1997) and Ginzburg and Sag (2000), which emplotys complexes hierarchies of phrasal types). Finally</w:t>
       </w:r>
       <w:r>
         <w:rPr>
@@ -363,27 +1321,75 @@
           <w:szCs w:val="24"/>
           <w:lang w:eastAsia="en-GB"/>
         </w:rPr>
-        <w:t xml:space="preserve"> but the </w:t>
-      </w:r>
-      <w:r>
-        <w:rPr>
-          <w:rFonts w:ascii="Times New Roman" w:eastAsia="Times New Roman" w:hAnsi="Times New Roman" w:cs="Times New Roman"/>
-          <w:bCs/>
-          <w:sz w:val="24"/>
-          <w:szCs w:val="24"/>
-          <w:lang w:eastAsia="en-GB"/>
-        </w:rPr>
-        <w:t>following indicates what chapters are likely to appear in each section</w:t>
-      </w:r>
-      <w:r>
-        <w:rPr>
-          <w:rFonts w:ascii="Times New Roman" w:eastAsia="Times New Roman" w:hAnsi="Times New Roman" w:cs="Times New Roman"/>
-          <w:bCs/>
-          <w:sz w:val="24"/>
-          <w:szCs w:val="24"/>
-          <w:lang w:eastAsia="en-GB"/>
-        </w:rPr>
-        <w:t>,</w:t>
+        <w:t xml:space="preserve"> it will discuss</w:t>
+      </w:r>
+      <w:r>
+        <w:rPr>
+          <w:rFonts w:ascii="Times New Roman" w:eastAsia="Times New Roman" w:hAnsi="Times New Roman" w:cs="Times New Roman"/>
+          <w:bCs/>
+          <w:sz w:val="24"/>
+          <w:szCs w:val="24"/>
+          <w:lang w:eastAsia="en-GB"/>
+        </w:rPr>
+        <w:t xml:space="preserve"> SBCG</w:t>
+      </w:r>
+      <w:r>
+        <w:rPr>
+          <w:rFonts w:ascii="Times New Roman" w:eastAsia="Times New Roman" w:hAnsi="Times New Roman" w:cs="Times New Roman"/>
+          <w:bCs/>
+          <w:sz w:val="24"/>
+          <w:szCs w:val="24"/>
+          <w:lang w:eastAsia="en-GB"/>
+        </w:rPr>
+        <w:t>, an approach in which constructions are a separate entity distinct from phrasal types.</w:t>
+      </w:r>
+      <w:r>
+        <w:rPr>
+          <w:rFonts w:ascii="Times New Roman" w:eastAsia="Times New Roman" w:hAnsi="Times New Roman" w:cs="Times New Roman"/>
+          <w:bCs/>
+          <w:sz w:val="24"/>
+          <w:szCs w:val="24"/>
+          <w:lang w:eastAsia="en-GB"/>
+        </w:rPr>
+        <w:t xml:space="preserve"> This is a complication which leads to simplifications elsewhere.</w:t>
+      </w:r>
+    </w:p>
+    <w:p>
+      <w:pPr>
+        <w:spacing w:after="0" w:line="240" w:lineRule="auto"/>
+        <w:jc w:val="both"/>
+        <w:rPr>
+          <w:rFonts w:ascii="Times New Roman" w:eastAsia="Times New Roman" w:hAnsi="Times New Roman" w:cs="Times New Roman"/>
+          <w:b/>
+          <w:bCs/>
+          <w:sz w:val="24"/>
+          <w:szCs w:val="24"/>
+          <w:lang w:eastAsia="en-GB"/>
+        </w:rPr>
+      </w:pPr>
+    </w:p>
+    <w:p>
+      <w:pPr>
+        <w:spacing w:after="0" w:line="240" w:lineRule="auto"/>
+        <w:jc w:val="both"/>
+        <w:rPr>
+          <w:rFonts w:ascii="Times New Roman" w:eastAsia="Times New Roman" w:hAnsi="Times New Roman" w:cs="Times New Roman"/>
+          <w:bCs/>
+          <w:sz w:val="24"/>
+          <w:szCs w:val="24"/>
+          <w:lang w:eastAsia="en-GB"/>
+        </w:rPr>
+      </w:pPr>
+      <w:r>
+        <w:rPr>
+          <w:rFonts w:ascii="Times New Roman" w:eastAsia="Times New Roman" w:hAnsi="Times New Roman" w:cs="Times New Roman"/>
+          <w:b/>
+          <w:bCs/>
+          <w:sz w:val="24"/>
+          <w:szCs w:val="24"/>
+          <w:lang w:eastAsia="en-GB"/>
+        </w:rPr>
+        <w:t>Formal background</w:t>
       </w:r>
       <w:r>
         <w:rPr>
@@ -395,122 +1401,58 @@
         </w:rPr>
         <w:t xml:space="preserve"> </w:t>
       </w:r>
-      <w:r>
-        <w:rPr>
-          <w:rFonts w:ascii="Times New Roman" w:eastAsia="Times New Roman" w:hAnsi="Times New Roman" w:cs="Times New Roman"/>
-          <w:bCs/>
-          <w:sz w:val="24"/>
-          <w:szCs w:val="24"/>
-          <w:lang w:eastAsia="en-GB"/>
-        </w:rPr>
-        <w:t xml:space="preserve">and </w:t>
-      </w:r>
-      <w:r>
-        <w:rPr>
-          <w:rFonts w:ascii="Times New Roman" w:eastAsia="Times New Roman" w:hAnsi="Times New Roman" w:cs="Times New Roman"/>
-          <w:bCs/>
-          <w:sz w:val="24"/>
-          <w:szCs w:val="24"/>
-          <w:lang w:eastAsia="en-GB"/>
-        </w:rPr>
-        <w:t xml:space="preserve">in some cases </w:t>
-      </w:r>
-      <w:r>
-        <w:rPr>
-          <w:rFonts w:ascii="Times New Roman" w:eastAsia="Times New Roman" w:hAnsi="Times New Roman" w:cs="Times New Roman"/>
-          <w:bCs/>
-          <w:sz w:val="24"/>
-          <w:szCs w:val="24"/>
-          <w:lang w:eastAsia="en-GB"/>
-        </w:rPr>
-        <w:t xml:space="preserve">some indication of </w:t>
-      </w:r>
-      <w:r>
-        <w:rPr>
-          <w:rFonts w:ascii="Times New Roman" w:eastAsia="Times New Roman" w:hAnsi="Times New Roman" w:cs="Times New Roman"/>
-          <w:bCs/>
-          <w:sz w:val="24"/>
-          <w:szCs w:val="24"/>
-          <w:lang w:eastAsia="en-GB"/>
-        </w:rPr>
-        <w:t>the likely content.</w:t>
-      </w:r>
-    </w:p>
-    <w:p>
-      <w:pPr>
-        <w:spacing w:after="0" w:line="240" w:lineRule="auto"/>
-        <w:jc w:val="both"/>
-        <w:rPr>
-          <w:rFonts w:ascii="Times New Roman" w:eastAsia="Times New Roman" w:hAnsi="Times New Roman" w:cs="Times New Roman"/>
-          <w:bCs/>
-          <w:sz w:val="24"/>
-          <w:szCs w:val="24"/>
-          <w:lang w:eastAsia="en-GB"/>
-        </w:rPr>
-      </w:pPr>
-    </w:p>
-    <w:p>
-      <w:pPr>
-        <w:spacing w:after="0" w:line="240" w:lineRule="auto"/>
-        <w:jc w:val="both"/>
-        <w:rPr>
-          <w:rFonts w:ascii="Times New Roman" w:eastAsia="Times New Roman" w:hAnsi="Times New Roman" w:cs="Times New Roman"/>
-          <w:bCs/>
-          <w:sz w:val="24"/>
-          <w:szCs w:val="24"/>
-          <w:lang w:eastAsia="en-GB"/>
-        </w:rPr>
-      </w:pPr>
-      <w:r>
-        <w:rPr>
-          <w:rFonts w:ascii="Times New Roman" w:eastAsia="Times New Roman" w:hAnsi="Times New Roman" w:cs="Times New Roman"/>
-          <w:bCs/>
-          <w:sz w:val="24"/>
-          <w:szCs w:val="24"/>
-          <w:lang w:eastAsia="en-GB"/>
-        </w:rPr>
-        <w:t>The book will appear in the series Empirically Oriented Theoretical Morphology and Syntax.</w:t>
-      </w:r>
-    </w:p>
-    <w:p>
-      <w:pPr>
-        <w:spacing w:after="0" w:line="240" w:lineRule="auto"/>
-        <w:jc w:val="both"/>
-        <w:rPr>
-          <w:rFonts w:ascii="Times New Roman" w:eastAsia="Times New Roman" w:hAnsi="Times New Roman" w:cs="Times New Roman"/>
-          <w:bCs/>
-          <w:sz w:val="24"/>
-          <w:szCs w:val="24"/>
-          <w:lang w:eastAsia="en-GB"/>
-        </w:rPr>
-      </w:pPr>
-    </w:p>
-    <w:p>
-      <w:pPr>
-        <w:spacing w:after="0" w:line="240" w:lineRule="auto"/>
-        <w:rPr>
-          <w:rFonts w:ascii="Times New Roman" w:eastAsia="Times New Roman" w:hAnsi="Times New Roman" w:cs="Times New Roman"/>
-          <w:b/>
-          <w:bCs/>
-          <w:sz w:val="24"/>
-          <w:szCs w:val="24"/>
-          <w:lang w:eastAsia="en-GB"/>
-        </w:rPr>
-      </w:pPr>
-    </w:p>
-    <w:p>
-      <w:pPr>
-        <w:spacing w:after="0" w:line="240" w:lineRule="auto"/>
-        <w:rPr>
-          <w:rFonts w:ascii="Times New Roman" w:eastAsia="Times New Roman" w:hAnsi="Times New Roman" w:cs="Times New Roman"/>
-          <w:b/>
-          <w:bCs/>
-          <w:sz w:val="24"/>
-          <w:szCs w:val="24"/>
-          <w:lang w:eastAsia="en-GB"/>
-        </w:rPr>
-      </w:pPr>
-      <w:r>
+    </w:p>
+    <w:p>
+      <w:pPr>
+        <w:spacing w:after="0" w:line="240" w:lineRule="auto"/>
+        <w:jc w:val="both"/>
+        <w:rPr>
+          <w:rFonts w:ascii="Times New Roman" w:eastAsia="Times New Roman" w:hAnsi="Times New Roman" w:cs="Times New Roman"/>
+          <w:bCs/>
+          <w:sz w:val="24"/>
+          <w:szCs w:val="24"/>
+          <w:lang w:eastAsia="en-GB"/>
+        </w:rPr>
+      </w:pPr>
+      <w:r>
+        <w:rPr>
+          <w:rFonts w:ascii="Times New Roman" w:eastAsia="Times New Roman" w:hAnsi="Times New Roman" w:cs="Times New Roman"/>
+          <w:bCs/>
+          <w:sz w:val="24"/>
+          <w:szCs w:val="24"/>
+          <w:lang w:eastAsia="en-GB"/>
+        </w:rPr>
+        <w:t>This</w:t>
+      </w:r>
+      <w:r>
+        <w:rPr>
+          <w:rFonts w:ascii="Times New Roman" w:eastAsia="Times New Roman" w:hAnsi="Times New Roman" w:cs="Times New Roman"/>
+          <w:bCs/>
+          <w:sz w:val="24"/>
+          <w:szCs w:val="24"/>
+          <w:lang w:eastAsia="en-GB"/>
+        </w:rPr>
+        <w:t xml:space="preserve"> chapter will look more closely at the formal properties of (various versions of) HPSG.</w:t>
+      </w:r>
+    </w:p>
+    <w:p>
+      <w:pPr>
+        <w:spacing w:after="0" w:line="240" w:lineRule="auto"/>
+        <w:jc w:val="both"/>
+        <w:rPr>
+          <w:rFonts w:ascii="Times New Roman" w:eastAsia="Times New Roman" w:hAnsi="Times New Roman" w:cs="Times New Roman"/>
+          <w:b/>
+          <w:bCs/>
+          <w:sz w:val="24"/>
+          <w:szCs w:val="24"/>
+          <w:lang w:eastAsia="en-GB"/>
+        </w:rPr>
+      </w:pPr>
+    </w:p>
+    <w:p>
+      <w:pPr>
+        <w:spacing w:after="0" w:line="240" w:lineRule="auto"/>
+        <w:jc w:val="both"/>
         <w:rPr>
           <w:rFonts w:ascii="Times New Roman" w:eastAsia="Times New Roman" w:hAnsi="Times New Roman" w:cs="Times New Roman"/>
           <w:b/>
@@ -520,13 +1462,8 @@
           <w:u w:val="single"/>
           <w:lang w:eastAsia="en-GB"/>
         </w:rPr>
-        <w:t>Basics and background</w:t>
-      </w:r>
-    </w:p>
-    <w:p>
-      <w:pPr>
-        <w:spacing w:after="0" w:line="240" w:lineRule="auto"/>
-        <w:jc w:val="both"/>
+      </w:pPr>
+      <w:r>
         <w:rPr>
           <w:rFonts w:ascii="Times New Roman" w:eastAsia="Times New Roman" w:hAnsi="Times New Roman" w:cs="Times New Roman"/>
           <w:b/>
@@ -536,46 +1473,135 @@
           <w:u w:val="single"/>
           <w:lang w:eastAsia="en-GB"/>
         </w:rPr>
-      </w:pPr>
-    </w:p>
-    <w:p>
-      <w:pPr>
-        <w:spacing w:after="0" w:line="240" w:lineRule="auto"/>
-        <w:jc w:val="both"/>
-        <w:rPr>
-          <w:rFonts w:ascii="Times New Roman" w:eastAsia="Times New Roman" w:hAnsi="Times New Roman" w:cs="Times New Roman"/>
-          <w:bCs/>
-          <w:sz w:val="24"/>
-          <w:szCs w:val="24"/>
-          <w:lang w:eastAsia="en-GB"/>
-        </w:rPr>
-      </w:pPr>
-      <w:r>
-        <w:rPr>
-          <w:rFonts w:ascii="Times New Roman" w:eastAsia="Times New Roman" w:hAnsi="Times New Roman" w:cs="Times New Roman"/>
-          <w:b/>
-          <w:bCs/>
-          <w:sz w:val="24"/>
-          <w:szCs w:val="24"/>
-          <w:lang w:eastAsia="en-GB"/>
-        </w:rPr>
-        <w:t>Basic properties</w:t>
-      </w:r>
-      <w:r>
-        <w:rPr>
-          <w:rFonts w:ascii="Times New Roman" w:eastAsia="Times New Roman" w:hAnsi="Times New Roman" w:cs="Times New Roman"/>
-          <w:b/>
-          <w:bCs/>
-          <w:sz w:val="24"/>
-          <w:szCs w:val="24"/>
-          <w:lang w:eastAsia="en-GB"/>
-        </w:rPr>
-        <w:t xml:space="preserve"> and elements</w:t>
-      </w:r>
-      <w:r>
-        <w:rPr>
-          <w:rFonts w:ascii="Times New Roman" w:eastAsia="Times New Roman" w:hAnsi="Times New Roman" w:cs="Times New Roman"/>
-          <w:bCs/>
+        <w:t>Some syntactic phenomena</w:t>
+      </w:r>
+    </w:p>
+    <w:p>
+      <w:pPr>
+        <w:spacing w:after="0" w:line="240" w:lineRule="auto"/>
+        <w:jc w:val="both"/>
+        <w:rPr>
+          <w:rFonts w:ascii="Times New Roman" w:eastAsia="Times New Roman" w:hAnsi="Times New Roman" w:cs="Times New Roman"/>
+          <w:sz w:val="24"/>
+          <w:szCs w:val="24"/>
+          <w:lang w:eastAsia="en-GB"/>
+        </w:rPr>
+      </w:pPr>
+    </w:p>
+    <w:p>
+      <w:pPr>
+        <w:spacing w:after="0" w:line="240" w:lineRule="auto"/>
+        <w:jc w:val="both"/>
+        <w:rPr>
+          <w:rFonts w:ascii="Times New Roman" w:eastAsia="Times New Roman" w:hAnsi="Times New Roman" w:cs="Times New Roman"/>
+          <w:b/>
+          <w:sz w:val="24"/>
+          <w:szCs w:val="24"/>
+          <w:lang w:eastAsia="en-GB"/>
+        </w:rPr>
+      </w:pPr>
+      <w:r>
+        <w:rPr>
+          <w:rFonts w:ascii="Times New Roman" w:eastAsia="Times New Roman" w:hAnsi="Times New Roman" w:cs="Times New Roman"/>
+          <w:sz w:val="24"/>
+          <w:szCs w:val="24"/>
+          <w:lang w:eastAsia="en-GB"/>
+        </w:rPr>
+        <w:t xml:space="preserve">HPSG is a theory of grammar </w:t>
+      </w:r>
+      <w:r>
+        <w:rPr>
+          <w:rFonts w:ascii="Times New Roman" w:eastAsia="Times New Roman" w:hAnsi="Times New Roman" w:cs="Times New Roman"/>
+          <w:sz w:val="24"/>
+          <w:szCs w:val="24"/>
+          <w:lang w:eastAsia="en-GB"/>
+        </w:rPr>
+        <w:t xml:space="preserve">with implications for various areas </w:t>
+      </w:r>
+      <w:r>
+        <w:rPr>
+          <w:rFonts w:ascii="Times New Roman" w:eastAsia="Times New Roman" w:hAnsi="Times New Roman" w:cs="Times New Roman"/>
+          <w:sz w:val="24"/>
+          <w:szCs w:val="24"/>
+          <w:lang w:eastAsia="en-GB"/>
+        </w:rPr>
+        <w:t>of linguistics</w:t>
+      </w:r>
+      <w:r>
+        <w:rPr>
+          <w:rFonts w:ascii="Times New Roman" w:eastAsia="Times New Roman" w:hAnsi="Times New Roman" w:cs="Times New Roman"/>
+          <w:sz w:val="24"/>
+          <w:szCs w:val="24"/>
+          <w:lang w:eastAsia="en-GB"/>
+        </w:rPr>
+        <w:t>, but at the heart of HPSG research are syntactic analyses of broad range of syntactic phenomena in English and many other languages.</w:t>
+      </w:r>
+      <w:r>
+        <w:rPr>
+          <w:rFonts w:ascii="Times New Roman" w:eastAsia="Times New Roman" w:hAnsi="Times New Roman" w:cs="Times New Roman"/>
+          <w:sz w:val="24"/>
+          <w:szCs w:val="24"/>
+          <w:lang w:eastAsia="en-GB"/>
+        </w:rPr>
+        <w:t xml:space="preserve"> The</w:t>
+      </w:r>
+      <w:r>
+        <w:rPr>
+          <w:rFonts w:ascii="Times New Roman" w:eastAsia="Times New Roman" w:hAnsi="Times New Roman" w:cs="Times New Roman"/>
+          <w:sz w:val="24"/>
+          <w:szCs w:val="24"/>
+          <w:lang w:eastAsia="en-GB"/>
+        </w:rPr>
+        <w:t xml:space="preserve"> chapters in this section will explore these analyses.</w:t>
+      </w:r>
+    </w:p>
+    <w:p>
+      <w:pPr>
+        <w:spacing w:after="0" w:line="240" w:lineRule="auto"/>
+        <w:jc w:val="both"/>
+        <w:rPr>
+          <w:rFonts w:ascii="Times New Roman" w:eastAsia="Times New Roman" w:hAnsi="Times New Roman" w:cs="Times New Roman"/>
+          <w:b/>
+          <w:sz w:val="24"/>
+          <w:szCs w:val="24"/>
+          <w:lang w:eastAsia="en-GB"/>
+        </w:rPr>
+      </w:pPr>
+      <w:r>
+        <w:rPr>
+          <w:rFonts w:ascii="Times New Roman" w:eastAsia="Times New Roman" w:hAnsi="Times New Roman" w:cs="Times New Roman"/>
+          <w:b/>
+          <w:sz w:val="24"/>
+          <w:szCs w:val="24"/>
+          <w:lang w:eastAsia="en-GB"/>
+        </w:rPr>
+        <w:br w:type="page"/>
+      </w:r>
+    </w:p>
+    <w:p>
+      <w:pPr>
+        <w:spacing w:after="0" w:line="240" w:lineRule="auto"/>
+        <w:jc w:val="both"/>
+        <w:rPr>
+          <w:rFonts w:ascii="Times New Roman" w:eastAsia="Times New Roman" w:hAnsi="Times New Roman" w:cs="Times New Roman"/>
+          <w:sz w:val="24"/>
+          <w:szCs w:val="24"/>
+          <w:lang w:eastAsia="en-GB"/>
+        </w:rPr>
+      </w:pPr>
+      <w:r>
+        <w:rPr>
+          <w:rFonts w:ascii="Times New Roman" w:eastAsia="Times New Roman" w:hAnsi="Times New Roman" w:cs="Times New Roman"/>
+          <w:b/>
+          <w:sz w:val="24"/>
+          <w:szCs w:val="24"/>
+          <w:lang w:eastAsia="en-GB"/>
+        </w:rPr>
+        <w:t>Agreement</w:t>
+      </w:r>
+      <w:r>
+        <w:rPr>
+          <w:rFonts w:ascii="Times New Roman" w:eastAsia="Times New Roman" w:hAnsi="Times New Roman" w:cs="Times New Roman"/>
           <w:sz w:val="24"/>
           <w:szCs w:val="24"/>
           <w:lang w:eastAsia="en-GB"/>
@@ -590,1384 +1616,424 @@
         <w:rPr>
           <w:rFonts w:ascii="Times New Roman" w:eastAsia="Times New Roman" w:hAnsi="Times New Roman" w:cs="Times New Roman"/>
           <w:b/>
-          <w:bCs/>
-          <w:sz w:val="24"/>
-          <w:szCs w:val="24"/>
-          <w:lang w:eastAsia="en-GB"/>
-        </w:rPr>
-      </w:pPr>
-      <w:r>
-        <w:rPr>
-          <w:rFonts w:ascii="Times New Roman" w:eastAsia="Times New Roman" w:hAnsi="Times New Roman" w:cs="Times New Roman"/>
-          <w:bCs/>
-          <w:sz w:val="24"/>
-          <w:szCs w:val="24"/>
-          <w:lang w:eastAsia="en-GB"/>
-        </w:rPr>
-        <w:t xml:space="preserve">This will consider </w:t>
-      </w:r>
-      <w:r>
-        <w:rPr>
-          <w:rFonts w:ascii="Times New Roman" w:eastAsia="Times New Roman" w:hAnsi="Times New Roman" w:cs="Times New Roman"/>
-          <w:bCs/>
-          <w:i/>
-          <w:sz w:val="24"/>
-          <w:szCs w:val="24"/>
-          <w:lang w:eastAsia="en-GB"/>
-        </w:rPr>
-        <w:t>inter alia</w:t>
-      </w:r>
-      <w:r>
-        <w:rPr>
-          <w:rFonts w:ascii="Times New Roman" w:eastAsia="Times New Roman" w:hAnsi="Times New Roman" w:cs="Times New Roman"/>
-          <w:bCs/>
-          <w:sz w:val="24"/>
-          <w:szCs w:val="24"/>
-          <w:lang w:eastAsia="en-GB"/>
-        </w:rPr>
-        <w:t xml:space="preserve"> the d</w:t>
-      </w:r>
-      <w:r>
-        <w:rPr>
-          <w:rFonts w:ascii="Times New Roman" w:eastAsia="Times New Roman" w:hAnsi="Times New Roman" w:cs="Times New Roman"/>
-          <w:bCs/>
-          <w:sz w:val="24"/>
-          <w:szCs w:val="24"/>
-          <w:lang w:eastAsia="en-GB"/>
-        </w:rPr>
-        <w:t>eclarative (</w:t>
-      </w:r>
-      <w:r>
-        <w:rPr>
-          <w:rFonts w:ascii="Times New Roman" w:eastAsia="Times New Roman" w:hAnsi="Times New Roman" w:cs="Times New Roman"/>
-          <w:bCs/>
-          <w:sz w:val="24"/>
-          <w:szCs w:val="24"/>
-          <w:lang w:eastAsia="en-GB"/>
-        </w:rPr>
-        <w:t>c</w:t>
-      </w:r>
-      <w:r>
-        <w:rPr>
-          <w:rFonts w:ascii="Times New Roman" w:eastAsia="Times New Roman" w:hAnsi="Times New Roman" w:cs="Times New Roman"/>
-          <w:bCs/>
-          <w:sz w:val="24"/>
-          <w:szCs w:val="24"/>
-          <w:lang w:eastAsia="en-GB"/>
-        </w:rPr>
-        <w:t>onstraint-based)</w:t>
-      </w:r>
-      <w:r>
-        <w:rPr>
-          <w:rFonts w:ascii="Times New Roman" w:eastAsia="Times New Roman" w:hAnsi="Times New Roman" w:cs="Times New Roman"/>
-          <w:bCs/>
-          <w:sz w:val="24"/>
-          <w:szCs w:val="24"/>
-          <w:lang w:eastAsia="en-GB"/>
-        </w:rPr>
-        <w:t xml:space="preserve"> nature of the framework</w:t>
-      </w:r>
-      <w:r>
-        <w:rPr>
-          <w:rFonts w:ascii="Times New Roman" w:eastAsia="Times New Roman" w:hAnsi="Times New Roman" w:cs="Times New Roman"/>
-          <w:bCs/>
-          <w:sz w:val="24"/>
-          <w:szCs w:val="24"/>
-          <w:lang w:eastAsia="en-GB"/>
-        </w:rPr>
-        <w:t xml:space="preserve">, </w:t>
-      </w:r>
-      <w:r>
-        <w:rPr>
-          <w:rFonts w:ascii="Times New Roman" w:eastAsia="Times New Roman" w:hAnsi="Times New Roman" w:cs="Times New Roman"/>
-          <w:bCs/>
-          <w:sz w:val="24"/>
-          <w:szCs w:val="24"/>
-          <w:lang w:eastAsia="en-GB"/>
-        </w:rPr>
-        <w:t xml:space="preserve">and its </w:t>
-      </w:r>
-      <w:proofErr w:type="spellStart"/>
-      <w:r>
-        <w:rPr>
-          <w:rFonts w:ascii="Times New Roman" w:eastAsia="Times New Roman" w:hAnsi="Times New Roman" w:cs="Times New Roman"/>
-          <w:bCs/>
-          <w:sz w:val="24"/>
-          <w:szCs w:val="24"/>
-          <w:lang w:eastAsia="en-GB"/>
-        </w:rPr>
-        <w:t>monostratal</w:t>
-      </w:r>
-      <w:proofErr w:type="spellEnd"/>
-      <w:r>
-        <w:rPr>
-          <w:rFonts w:ascii="Times New Roman" w:eastAsia="Times New Roman" w:hAnsi="Times New Roman" w:cs="Times New Roman"/>
-          <w:bCs/>
-          <w:sz w:val="24"/>
-          <w:szCs w:val="24"/>
-          <w:lang w:eastAsia="en-GB"/>
-        </w:rPr>
-        <w:t xml:space="preserve">, </w:t>
-      </w:r>
-      <w:r>
-        <w:rPr>
-          <w:rFonts w:ascii="Times New Roman" w:eastAsia="Times New Roman" w:hAnsi="Times New Roman" w:cs="Times New Roman"/>
-          <w:bCs/>
-          <w:sz w:val="24"/>
-          <w:szCs w:val="24"/>
-          <w:lang w:eastAsia="en-GB"/>
-        </w:rPr>
-        <w:t xml:space="preserve">concrete, </w:t>
-      </w:r>
-      <w:r>
-        <w:rPr>
-          <w:rFonts w:ascii="Times New Roman" w:eastAsia="Times New Roman" w:hAnsi="Times New Roman" w:cs="Times New Roman"/>
-          <w:bCs/>
-          <w:sz w:val="24"/>
-          <w:szCs w:val="24"/>
-          <w:lang w:eastAsia="en-GB"/>
-        </w:rPr>
-        <w:t xml:space="preserve">and </w:t>
-      </w:r>
-      <w:r>
-        <w:rPr>
-          <w:rFonts w:ascii="Times New Roman" w:eastAsia="Times New Roman" w:hAnsi="Times New Roman" w:cs="Times New Roman"/>
-          <w:bCs/>
-          <w:sz w:val="24"/>
-          <w:szCs w:val="24"/>
-          <w:lang w:eastAsia="en-GB"/>
-        </w:rPr>
-        <w:t>formal</w:t>
-      </w:r>
-      <w:r>
-        <w:rPr>
-          <w:rFonts w:ascii="Times New Roman" w:eastAsia="Times New Roman" w:hAnsi="Times New Roman" w:cs="Times New Roman"/>
-          <w:bCs/>
-          <w:sz w:val="24"/>
-          <w:szCs w:val="24"/>
-          <w:lang w:eastAsia="en-GB"/>
-        </w:rPr>
-        <w:t xml:space="preserve"> character. It will consider the nature of </w:t>
-      </w:r>
-      <w:r>
-        <w:rPr>
-          <w:rFonts w:ascii="Times New Roman" w:eastAsia="Times New Roman" w:hAnsi="Times New Roman" w:cs="Times New Roman"/>
-          <w:bCs/>
-          <w:sz w:val="24"/>
-          <w:szCs w:val="24"/>
-          <w:lang w:eastAsia="en-GB"/>
-        </w:rPr>
-        <w:t xml:space="preserve">types, features, </w:t>
-      </w:r>
-      <w:r>
-        <w:rPr>
-          <w:rFonts w:ascii="Times New Roman" w:eastAsia="Times New Roman" w:hAnsi="Times New Roman" w:cs="Times New Roman"/>
-          <w:bCs/>
-          <w:sz w:val="24"/>
-          <w:szCs w:val="24"/>
-          <w:lang w:eastAsia="en-GB"/>
-        </w:rPr>
-        <w:t xml:space="preserve">and </w:t>
-      </w:r>
-      <w:r>
-        <w:rPr>
-          <w:rFonts w:ascii="Times New Roman" w:eastAsia="Times New Roman" w:hAnsi="Times New Roman" w:cs="Times New Roman"/>
-          <w:bCs/>
-          <w:sz w:val="24"/>
-          <w:szCs w:val="24"/>
-          <w:lang w:eastAsia="en-GB"/>
-        </w:rPr>
-        <w:t xml:space="preserve">constraints, </w:t>
-      </w:r>
-      <w:r>
-        <w:rPr>
-          <w:rFonts w:ascii="Times New Roman" w:eastAsia="Times New Roman" w:hAnsi="Times New Roman" w:cs="Times New Roman"/>
-          <w:bCs/>
-          <w:sz w:val="24"/>
-          <w:szCs w:val="24"/>
-          <w:lang w:eastAsia="en-GB"/>
-        </w:rPr>
-        <w:t xml:space="preserve">and also </w:t>
-      </w:r>
-      <w:r>
-        <w:rPr>
-          <w:rFonts w:ascii="Times New Roman" w:eastAsia="Times New Roman" w:hAnsi="Times New Roman" w:cs="Times New Roman"/>
-          <w:bCs/>
-          <w:sz w:val="24"/>
-          <w:szCs w:val="24"/>
-          <w:lang w:eastAsia="en-GB"/>
-        </w:rPr>
-        <w:t>constructions in</w:t>
-      </w:r>
-      <w:r>
-        <w:rPr>
-          <w:rFonts w:ascii="Times New Roman" w:eastAsia="Times New Roman" w:hAnsi="Times New Roman" w:cs="Times New Roman"/>
-          <w:bCs/>
+          <w:sz w:val="24"/>
+          <w:szCs w:val="24"/>
+          <w:lang w:eastAsia="en-GB"/>
+        </w:rPr>
+      </w:pPr>
+      <w:r>
+        <w:rPr>
+          <w:rFonts w:ascii="Times New Roman" w:eastAsia="Times New Roman" w:hAnsi="Times New Roman" w:cs="Times New Roman"/>
+          <w:sz w:val="24"/>
+          <w:szCs w:val="24"/>
+          <w:lang w:eastAsia="en-GB"/>
+        </w:rPr>
+        <w:t xml:space="preserve">This will </w:t>
+      </w:r>
+      <w:r>
+        <w:rPr>
+          <w:rFonts w:ascii="Times New Roman" w:eastAsia="Times New Roman" w:hAnsi="Times New Roman" w:cs="Times New Roman"/>
+          <w:sz w:val="24"/>
+          <w:szCs w:val="24"/>
+          <w:lang w:eastAsia="en-GB"/>
+        </w:rPr>
+        <w:t xml:space="preserve">consider among other matters the proposals of Pollard and Sag, Kathol, and Wechsler and Zlatic. It will focus especially on the distinction between </w:t>
+      </w:r>
+      <w:r>
+        <w:rPr>
+          <w:rFonts w:ascii="Times New Roman" w:eastAsia="Times New Roman" w:hAnsi="Times New Roman" w:cs="Times New Roman"/>
+          <w:sz w:val="24"/>
+          <w:szCs w:val="24"/>
+          <w:lang w:eastAsia="en-GB"/>
+        </w:rPr>
+        <w:t xml:space="preserve">INDEX </w:t>
+      </w:r>
+      <w:r>
+        <w:rPr>
+          <w:rFonts w:ascii="Times New Roman" w:eastAsia="Times New Roman" w:hAnsi="Times New Roman" w:cs="Times New Roman"/>
+          <w:sz w:val="24"/>
+          <w:szCs w:val="24"/>
+          <w:lang w:eastAsia="en-GB"/>
+        </w:rPr>
+        <w:t>agreement and CONCORD agreement.</w:t>
+      </w:r>
+    </w:p>
+    <w:p>
+      <w:pPr>
+        <w:spacing w:after="0" w:line="240" w:lineRule="auto"/>
+        <w:jc w:val="both"/>
+        <w:rPr>
+          <w:rFonts w:ascii="Times New Roman" w:eastAsia="Times New Roman" w:hAnsi="Times New Roman" w:cs="Times New Roman"/>
+          <w:b/>
+          <w:sz w:val="24"/>
+          <w:szCs w:val="24"/>
+          <w:lang w:eastAsia="en-GB"/>
+        </w:rPr>
+      </w:pPr>
+    </w:p>
+    <w:p>
+      <w:pPr>
+        <w:spacing w:after="0" w:line="240" w:lineRule="auto"/>
+        <w:jc w:val="both"/>
+        <w:rPr>
+          <w:rFonts w:ascii="Times New Roman" w:eastAsia="Times New Roman" w:hAnsi="Times New Roman" w:cs="Times New Roman"/>
+          <w:bCs/>
+          <w:sz w:val="24"/>
+          <w:szCs w:val="24"/>
+          <w:lang w:eastAsia="en-GB"/>
+        </w:rPr>
+      </w:pPr>
+      <w:r>
+        <w:rPr>
+          <w:rFonts w:ascii="Times New Roman" w:eastAsia="Times New Roman" w:hAnsi="Times New Roman" w:cs="Times New Roman"/>
+          <w:b/>
+          <w:sz w:val="24"/>
+          <w:szCs w:val="24"/>
+          <w:lang w:eastAsia="en-GB"/>
+        </w:rPr>
+        <w:t>Case</w:t>
+      </w:r>
+    </w:p>
+    <w:p>
+      <w:pPr>
+        <w:spacing w:after="0" w:line="240" w:lineRule="auto"/>
+        <w:jc w:val="both"/>
+        <w:rPr>
+          <w:rFonts w:ascii="Times New Roman" w:eastAsia="Times New Roman" w:hAnsi="Times New Roman" w:cs="Times New Roman"/>
+          <w:sz w:val="24"/>
+          <w:szCs w:val="24"/>
+          <w:lang w:eastAsia="en-GB"/>
+        </w:rPr>
+      </w:pPr>
+      <w:r>
+        <w:rPr>
+          <w:rFonts w:ascii="Times New Roman" w:eastAsia="Times New Roman" w:hAnsi="Times New Roman" w:cs="Times New Roman"/>
+          <w:sz w:val="24"/>
+          <w:szCs w:val="24"/>
+          <w:lang w:eastAsia="en-GB"/>
+        </w:rPr>
+        <w:t>This will</w:t>
+      </w:r>
+      <w:r>
+        <w:rPr>
+          <w:rFonts w:ascii="Times New Roman" w:eastAsia="Times New Roman" w:hAnsi="Times New Roman" w:cs="Times New Roman"/>
+          <w:sz w:val="24"/>
+          <w:szCs w:val="24"/>
+          <w:lang w:eastAsia="en-GB"/>
+        </w:rPr>
+        <w:t xml:space="preserve"> consider </w:t>
+      </w:r>
+      <w:r>
+        <w:rPr>
+          <w:rFonts w:ascii="Times New Roman" w:eastAsia="Times New Roman" w:hAnsi="Times New Roman" w:cs="Times New Roman"/>
+          <w:sz w:val="24"/>
+          <w:szCs w:val="24"/>
+          <w:lang w:eastAsia="en-GB"/>
+        </w:rPr>
+        <w:t>among other things both nominative-accusative systems and ergative-absolutive systems and quirky case.</w:t>
+      </w:r>
+    </w:p>
+    <w:p>
+      <w:pPr>
+        <w:spacing w:after="0" w:line="240" w:lineRule="auto"/>
+        <w:jc w:val="both"/>
+        <w:rPr>
+          <w:rFonts w:ascii="Times New Roman" w:eastAsia="Times New Roman" w:hAnsi="Times New Roman" w:cs="Times New Roman"/>
+          <w:b/>
+          <w:sz w:val="24"/>
+          <w:szCs w:val="24"/>
+          <w:lang w:eastAsia="en-GB"/>
+        </w:rPr>
+      </w:pPr>
+    </w:p>
+    <w:p>
+      <w:pPr>
+        <w:spacing w:after="0" w:line="240" w:lineRule="auto"/>
+        <w:jc w:val="both"/>
+        <w:rPr>
+          <w:rFonts w:ascii="Times New Roman" w:eastAsia="Times New Roman" w:hAnsi="Times New Roman" w:cs="Times New Roman"/>
+          <w:bCs/>
+          <w:sz w:val="24"/>
+          <w:szCs w:val="24"/>
+          <w:lang w:eastAsia="en-GB"/>
+        </w:rPr>
+      </w:pPr>
+      <w:r>
+        <w:rPr>
+          <w:rFonts w:ascii="Times New Roman" w:eastAsia="Times New Roman" w:hAnsi="Times New Roman" w:cs="Times New Roman"/>
+          <w:b/>
+          <w:sz w:val="24"/>
+          <w:szCs w:val="24"/>
+          <w:lang w:eastAsia="en-GB"/>
+        </w:rPr>
+        <w:t>Argument structure and linking</w:t>
+      </w:r>
+      <w:r>
+        <w:rPr>
+          <w:rFonts w:ascii="Times New Roman" w:eastAsia="Times New Roman" w:hAnsi="Times New Roman" w:cs="Times New Roman"/>
           <w:sz w:val="24"/>
           <w:szCs w:val="24"/>
           <w:lang w:eastAsia="en-GB"/>
         </w:rPr>
         <w:t xml:space="preserve"> </w:t>
       </w:r>
-      <w:r>
-        <w:rPr>
-          <w:rFonts w:ascii="Times New Roman" w:eastAsia="Times New Roman" w:hAnsi="Times New Roman" w:cs="Times New Roman"/>
-          <w:bCs/>
-          <w:sz w:val="24"/>
-          <w:szCs w:val="24"/>
-          <w:lang w:eastAsia="en-GB"/>
-        </w:rPr>
-        <w:t xml:space="preserve">the </w:t>
-      </w:r>
-      <w:r>
-        <w:rPr>
-          <w:rFonts w:ascii="Times New Roman" w:eastAsia="Times New Roman" w:hAnsi="Times New Roman" w:cs="Times New Roman"/>
-          <w:bCs/>
-          <w:sz w:val="24"/>
-          <w:szCs w:val="24"/>
-          <w:lang w:eastAsia="en-GB"/>
-        </w:rPr>
-        <w:t>Sign-Based Construction Grammar</w:t>
-      </w:r>
-      <w:r>
-        <w:rPr>
-          <w:rFonts w:ascii="Times New Roman" w:eastAsia="Times New Roman" w:hAnsi="Times New Roman" w:cs="Times New Roman"/>
-          <w:bCs/>
+    </w:p>
+    <w:p>
+      <w:pPr>
+        <w:spacing w:after="0" w:line="240" w:lineRule="auto"/>
+        <w:jc w:val="both"/>
+        <w:rPr>
+          <w:rFonts w:ascii="Times New Roman" w:eastAsia="Times New Roman" w:hAnsi="Times New Roman" w:cs="Times New Roman"/>
+          <w:b/>
+          <w:sz w:val="24"/>
+          <w:szCs w:val="24"/>
+          <w:lang w:eastAsia="en-GB"/>
+        </w:rPr>
+      </w:pPr>
+      <w:r>
+        <w:rPr>
+          <w:rFonts w:ascii="Times New Roman" w:eastAsia="Times New Roman" w:hAnsi="Times New Roman" w:cs="Times New Roman"/>
+          <w:sz w:val="24"/>
+          <w:szCs w:val="24"/>
+          <w:lang w:eastAsia="en-GB"/>
+        </w:rPr>
+        <w:t xml:space="preserve">This may include </w:t>
+      </w:r>
+      <w:r>
+        <w:rPr>
+          <w:rFonts w:ascii="Times New Roman" w:eastAsia="Times New Roman" w:hAnsi="Times New Roman" w:cs="Times New Roman"/>
+          <w:b/>
+          <w:sz w:val="24"/>
+          <w:szCs w:val="24"/>
+          <w:lang w:eastAsia="en-GB"/>
+        </w:rPr>
+        <w:t>valence alternation</w:t>
+      </w:r>
+      <w:r>
+        <w:rPr>
+          <w:rFonts w:ascii="Times New Roman" w:eastAsia="Times New Roman" w:hAnsi="Times New Roman" w:cs="Times New Roman"/>
+          <w:sz w:val="24"/>
+          <w:szCs w:val="24"/>
+          <w:lang w:eastAsia="en-GB"/>
+        </w:rPr>
+        <w:t xml:space="preserve">s </w:t>
+      </w:r>
+      <w:r>
+        <w:rPr>
+          <w:rFonts w:ascii="Times New Roman" w:eastAsia="Times New Roman" w:hAnsi="Times New Roman" w:cs="Times New Roman"/>
+          <w:sz w:val="24"/>
+          <w:szCs w:val="24"/>
+          <w:lang w:eastAsia="en-GB"/>
+        </w:rPr>
+        <w:t>or they may be the subject of a separate chapter.</w:t>
+      </w:r>
+    </w:p>
+    <w:p>
+      <w:pPr>
+        <w:spacing w:after="0" w:line="240" w:lineRule="auto"/>
+        <w:jc w:val="both"/>
+        <w:rPr>
+          <w:rFonts w:ascii="Times New Roman" w:eastAsia="Times New Roman" w:hAnsi="Times New Roman" w:cs="Times New Roman"/>
+          <w:b/>
+          <w:sz w:val="24"/>
+          <w:szCs w:val="24"/>
+          <w:lang w:eastAsia="en-GB"/>
+        </w:rPr>
+      </w:pPr>
+    </w:p>
+    <w:p>
+      <w:pPr>
+        <w:spacing w:after="0" w:line="240" w:lineRule="auto"/>
+        <w:jc w:val="both"/>
+        <w:rPr>
+          <w:rFonts w:ascii="Times New Roman" w:eastAsia="Times New Roman" w:hAnsi="Times New Roman" w:cs="Times New Roman"/>
+          <w:bCs/>
+          <w:color w:val="0070C0"/>
+          <w:sz w:val="24"/>
+          <w:szCs w:val="24"/>
+          <w:lang w:eastAsia="en-GB"/>
+        </w:rPr>
+      </w:pPr>
+      <w:r>
+        <w:rPr>
+          <w:rFonts w:ascii="Times New Roman" w:eastAsia="Times New Roman" w:hAnsi="Times New Roman" w:cs="Times New Roman"/>
+          <w:b/>
+          <w:sz w:val="24"/>
+          <w:szCs w:val="24"/>
+          <w:lang w:eastAsia="en-GB"/>
+        </w:rPr>
+        <w:t>Control</w:t>
+      </w:r>
+      <w:r>
+        <w:rPr>
+          <w:rFonts w:ascii="Times New Roman" w:eastAsia="Times New Roman" w:hAnsi="Times New Roman" w:cs="Times New Roman"/>
+          <w:b/>
+          <w:sz w:val="24"/>
+          <w:szCs w:val="24"/>
+          <w:lang w:eastAsia="en-GB"/>
+        </w:rPr>
+        <w:t xml:space="preserve"> and raising</w:t>
+      </w:r>
+      <w:r>
+        <w:rPr>
+          <w:rFonts w:ascii="Times New Roman" w:eastAsia="Times New Roman" w:hAnsi="Times New Roman" w:cs="Times New Roman"/>
           <w:sz w:val="24"/>
           <w:szCs w:val="24"/>
           <w:lang w:eastAsia="en-GB"/>
         </w:rPr>
         <w:t xml:space="preserve"> </w:t>
       </w:r>
-      <w:r>
-        <w:rPr>
-          <w:rFonts w:ascii="Times New Roman" w:eastAsia="Times New Roman" w:hAnsi="Times New Roman" w:cs="Times New Roman"/>
-          <w:bCs/>
-          <w:sz w:val="24"/>
-          <w:szCs w:val="24"/>
-          <w:lang w:eastAsia="en-GB"/>
-        </w:rPr>
-        <w:t>(</w:t>
-      </w:r>
-      <w:r>
-        <w:rPr>
-          <w:rFonts w:ascii="Times New Roman" w:eastAsia="Times New Roman" w:hAnsi="Times New Roman" w:cs="Times New Roman"/>
-          <w:bCs/>
-          <w:sz w:val="24"/>
-          <w:szCs w:val="24"/>
-          <w:lang w:eastAsia="en-GB"/>
-        </w:rPr>
-        <w:t>SBCG</w:t>
-      </w:r>
-      <w:r>
-        <w:rPr>
-          <w:rFonts w:ascii="Times New Roman" w:eastAsia="Times New Roman" w:hAnsi="Times New Roman" w:cs="Times New Roman"/>
-          <w:bCs/>
-          <w:sz w:val="24"/>
-          <w:szCs w:val="24"/>
-          <w:lang w:eastAsia="en-GB"/>
-        </w:rPr>
-        <w:t>)</w:t>
-      </w:r>
-      <w:r>
-        <w:rPr>
-          <w:rFonts w:ascii="Times New Roman" w:eastAsia="Times New Roman" w:hAnsi="Times New Roman" w:cs="Times New Roman"/>
-          <w:bCs/>
+    </w:p>
+    <w:p>
+      <w:pPr>
+        <w:spacing w:after="0" w:line="240" w:lineRule="auto"/>
+        <w:jc w:val="both"/>
+        <w:rPr>
+          <w:rFonts w:ascii="Times New Roman" w:eastAsia="Times New Roman" w:hAnsi="Times New Roman" w:cs="Times New Roman"/>
+          <w:b/>
+          <w:sz w:val="24"/>
+          <w:szCs w:val="24"/>
+          <w:lang w:eastAsia="en-GB"/>
+        </w:rPr>
+      </w:pPr>
+      <w:r>
+        <w:rPr>
+          <w:rFonts w:ascii="Times New Roman" w:eastAsia="Times New Roman" w:hAnsi="Times New Roman" w:cs="Times New Roman"/>
+          <w:bCs/>
+          <w:sz w:val="24"/>
+          <w:szCs w:val="24"/>
+          <w:lang w:eastAsia="en-GB"/>
+        </w:rPr>
+        <w:t>Among other things this will probably consider auxiliaries in English and other languages as one type of raising verb.</w:t>
+      </w:r>
+    </w:p>
+    <w:p>
+      <w:pPr>
+        <w:spacing w:after="0" w:line="240" w:lineRule="auto"/>
+        <w:jc w:val="both"/>
+        <w:rPr>
+          <w:rFonts w:ascii="Times New Roman" w:eastAsia="Times New Roman" w:hAnsi="Times New Roman" w:cs="Times New Roman"/>
+          <w:b/>
+          <w:sz w:val="24"/>
+          <w:szCs w:val="24"/>
+          <w:lang w:eastAsia="en-GB"/>
+        </w:rPr>
+      </w:pPr>
+    </w:p>
+    <w:p>
+      <w:pPr>
+        <w:spacing w:after="0" w:line="240" w:lineRule="auto"/>
+        <w:jc w:val="both"/>
+        <w:rPr>
+          <w:rFonts w:ascii="Times New Roman" w:eastAsia="Times New Roman" w:hAnsi="Times New Roman" w:cs="Times New Roman"/>
+          <w:sz w:val="24"/>
+          <w:szCs w:val="24"/>
+          <w:lang w:eastAsia="en-GB"/>
+        </w:rPr>
+      </w:pPr>
+      <w:r>
+        <w:rPr>
+          <w:rFonts w:ascii="Times New Roman" w:eastAsia="Times New Roman" w:hAnsi="Times New Roman" w:cs="Times New Roman"/>
+          <w:b/>
+          <w:sz w:val="24"/>
+          <w:szCs w:val="24"/>
+          <w:lang w:eastAsia="en-GB"/>
+        </w:rPr>
+        <w:t>Constituent order</w:t>
+      </w:r>
+      <w:r>
+        <w:rPr>
+          <w:rFonts w:ascii="Times New Roman" w:eastAsia="Times New Roman" w:hAnsi="Times New Roman" w:cs="Times New Roman"/>
           <w:sz w:val="24"/>
           <w:szCs w:val="24"/>
           <w:lang w:eastAsia="en-GB"/>
         </w:rPr>
         <w:t xml:space="preserve"> </w:t>
       </w:r>
-      <w:proofErr w:type="spellStart"/>
-      <w:r>
-        <w:rPr>
-          <w:rFonts w:ascii="Times New Roman" w:eastAsia="Times New Roman" w:hAnsi="Times New Roman" w:cs="Times New Roman"/>
-          <w:bCs/>
-          <w:sz w:val="24"/>
-          <w:szCs w:val="24"/>
-          <w:lang w:eastAsia="en-GB"/>
-        </w:rPr>
-        <w:t>verson</w:t>
-      </w:r>
-      <w:proofErr w:type="spellEnd"/>
-      <w:r>
-        <w:rPr>
-          <w:rFonts w:ascii="Times New Roman" w:eastAsia="Times New Roman" w:hAnsi="Times New Roman" w:cs="Times New Roman"/>
-          <w:bCs/>
-          <w:sz w:val="24"/>
-          <w:szCs w:val="24"/>
-          <w:lang w:eastAsia="en-GB"/>
-        </w:rPr>
-        <w:t xml:space="preserve"> of HPSG.</w:t>
-      </w:r>
-      <w:r>
-        <w:rPr>
-          <w:rFonts w:ascii="Times New Roman" w:eastAsia="Times New Roman" w:hAnsi="Times New Roman" w:cs="Times New Roman"/>
-          <w:bCs/>
-          <w:sz w:val="24"/>
-          <w:szCs w:val="24"/>
-          <w:lang w:eastAsia="en-GB"/>
-        </w:rPr>
-        <w:t xml:space="preserve"> It will </w:t>
-      </w:r>
-      <w:r>
-        <w:rPr>
-          <w:rFonts w:ascii="Times New Roman" w:eastAsia="Times New Roman" w:hAnsi="Times New Roman" w:cs="Times New Roman"/>
-          <w:bCs/>
-          <w:sz w:val="24"/>
-          <w:szCs w:val="24"/>
-          <w:lang w:eastAsia="en-GB"/>
-        </w:rPr>
-        <w:t xml:space="preserve">also </w:t>
-      </w:r>
-      <w:r>
-        <w:rPr>
-          <w:rFonts w:ascii="Times New Roman" w:eastAsia="Times New Roman" w:hAnsi="Times New Roman" w:cs="Times New Roman"/>
-          <w:bCs/>
-          <w:sz w:val="24"/>
-          <w:szCs w:val="24"/>
-          <w:lang w:eastAsia="en-GB"/>
-        </w:rPr>
-        <w:t xml:space="preserve">look at the relation between </w:t>
-      </w:r>
-      <w:r>
-        <w:rPr>
-          <w:rFonts w:ascii="Times New Roman" w:eastAsia="Times New Roman" w:hAnsi="Times New Roman" w:cs="Times New Roman"/>
-          <w:bCs/>
-          <w:sz w:val="24"/>
-          <w:szCs w:val="24"/>
-          <w:lang w:eastAsia="en-GB"/>
-        </w:rPr>
-        <w:t>syntax and the lexicon.</w:t>
-      </w:r>
-    </w:p>
-    <w:p>
-      <w:pPr>
-        <w:spacing w:after="0" w:line="240" w:lineRule="auto"/>
-        <w:jc w:val="both"/>
-        <w:rPr>
-          <w:rFonts w:ascii="Times New Roman" w:eastAsia="Times New Roman" w:hAnsi="Times New Roman" w:cs="Times New Roman"/>
-          <w:b/>
-          <w:bCs/>
-          <w:sz w:val="24"/>
-          <w:szCs w:val="24"/>
-          <w:lang w:eastAsia="en-GB"/>
-        </w:rPr>
-      </w:pPr>
-    </w:p>
-    <w:p>
-      <w:pPr>
-        <w:spacing w:after="0" w:line="240" w:lineRule="auto"/>
-        <w:jc w:val="both"/>
-        <w:rPr>
-          <w:rFonts w:ascii="Times New Roman" w:eastAsia="Times New Roman" w:hAnsi="Times New Roman" w:cs="Times New Roman"/>
-          <w:bCs/>
-          <w:sz w:val="24"/>
-          <w:szCs w:val="24"/>
-          <w:lang w:eastAsia="en-GB"/>
-        </w:rPr>
-      </w:pPr>
-      <w:r>
-        <w:rPr>
-          <w:rFonts w:ascii="Times New Roman" w:eastAsia="Times New Roman" w:hAnsi="Times New Roman" w:cs="Times New Roman"/>
-          <w:b/>
-          <w:bCs/>
-          <w:sz w:val="24"/>
-          <w:szCs w:val="24"/>
-          <w:lang w:eastAsia="en-GB"/>
-        </w:rPr>
-        <w:t>The evolution</w:t>
-      </w:r>
-      <w:r>
-        <w:rPr>
-          <w:rFonts w:ascii="Times New Roman" w:eastAsia="Times New Roman" w:hAnsi="Times New Roman" w:cs="Times New Roman"/>
-          <w:b/>
-          <w:bCs/>
-          <w:sz w:val="24"/>
-          <w:szCs w:val="24"/>
-          <w:lang w:eastAsia="en-GB"/>
-        </w:rPr>
-        <w:t xml:space="preserve"> of HPSG</w:t>
-      </w:r>
-      <w:r>
-        <w:rPr>
-          <w:rFonts w:ascii="Times New Roman" w:eastAsia="Times New Roman" w:hAnsi="Times New Roman" w:cs="Times New Roman"/>
-          <w:bCs/>
+    </w:p>
+    <w:p>
+      <w:pPr>
+        <w:spacing w:after="0" w:line="240" w:lineRule="auto"/>
+        <w:jc w:val="both"/>
+        <w:rPr>
+          <w:rFonts w:ascii="Times New Roman" w:eastAsia="Times New Roman" w:hAnsi="Times New Roman" w:cs="Times New Roman"/>
+          <w:sz w:val="24"/>
+          <w:szCs w:val="24"/>
+          <w:lang w:eastAsia="en-GB"/>
+        </w:rPr>
+      </w:pPr>
+      <w:r>
+        <w:rPr>
+          <w:rFonts w:ascii="Times New Roman" w:eastAsia="Times New Roman" w:hAnsi="Times New Roman" w:cs="Times New Roman"/>
+          <w:sz w:val="24"/>
+          <w:szCs w:val="24"/>
+          <w:lang w:eastAsia="en-GB"/>
+        </w:rPr>
+        <w:t>This will include the notion of</w:t>
+      </w:r>
+      <w:r>
+        <w:rPr>
+          <w:rFonts w:ascii="Times New Roman" w:eastAsia="Times New Roman" w:hAnsi="Times New Roman" w:cs="Times New Roman"/>
+          <w:sz w:val="24"/>
+          <w:szCs w:val="24"/>
+          <w:lang w:eastAsia="en-GB"/>
+        </w:rPr>
+        <w:t xml:space="preserve"> order domains. </w:t>
+      </w:r>
+      <w:r>
+        <w:rPr>
+          <w:rFonts w:ascii="Times New Roman" w:eastAsia="Times New Roman" w:hAnsi="Times New Roman" w:cs="Times New Roman"/>
+          <w:sz w:val="24"/>
+          <w:szCs w:val="24"/>
+          <w:lang w:eastAsia="en-GB"/>
+        </w:rPr>
+        <w:t xml:space="preserve">It </w:t>
+      </w:r>
+      <w:r>
+        <w:rPr>
+          <w:rFonts w:ascii="Times New Roman" w:eastAsia="Times New Roman" w:hAnsi="Times New Roman" w:cs="Times New Roman"/>
+          <w:sz w:val="24"/>
+          <w:szCs w:val="24"/>
+          <w:lang w:eastAsia="en-GB"/>
+        </w:rPr>
+        <w:t xml:space="preserve">will </w:t>
+      </w:r>
+      <w:r>
+        <w:rPr>
+          <w:rFonts w:ascii="Times New Roman" w:eastAsia="Times New Roman" w:hAnsi="Times New Roman" w:cs="Times New Roman"/>
+          <w:sz w:val="24"/>
+          <w:szCs w:val="24"/>
+          <w:lang w:eastAsia="en-GB"/>
+        </w:rPr>
+        <w:t>consider free word order and various p</w:t>
+      </w:r>
+      <w:r>
+        <w:rPr>
+          <w:rFonts w:ascii="Times New Roman" w:eastAsia="Times New Roman" w:hAnsi="Times New Roman" w:cs="Times New Roman"/>
+          <w:sz w:val="24"/>
+          <w:szCs w:val="24"/>
+          <w:lang w:eastAsia="en-GB"/>
+        </w:rPr>
+        <w:t>ossible analyses of verb-initial</w:t>
+      </w:r>
+      <w:r>
+        <w:rPr>
+          <w:rFonts w:ascii="Times New Roman" w:eastAsia="Times New Roman" w:hAnsi="Times New Roman" w:cs="Times New Roman"/>
+          <w:sz w:val="24"/>
+          <w:szCs w:val="24"/>
+          <w:lang w:eastAsia="en-GB"/>
+        </w:rPr>
+        <w:t xml:space="preserve"> clauses.</w:t>
+      </w:r>
+      <w:r>
+        <w:rPr>
+          <w:rFonts w:ascii="Times New Roman" w:eastAsia="Times New Roman" w:hAnsi="Times New Roman" w:cs="Times New Roman"/>
           <w:sz w:val="24"/>
           <w:szCs w:val="24"/>
           <w:lang w:eastAsia="en-GB"/>
         </w:rPr>
         <w:t xml:space="preserve"> </w:t>
       </w:r>
-    </w:p>
-    <w:p>
-      <w:pPr>
-        <w:spacing w:after="0" w:line="240" w:lineRule="auto"/>
-        <w:jc w:val="both"/>
-        <w:rPr>
-          <w:rFonts w:ascii="Times New Roman" w:eastAsia="Times New Roman" w:hAnsi="Times New Roman" w:cs="Times New Roman"/>
-          <w:bCs/>
-          <w:sz w:val="24"/>
-          <w:szCs w:val="24"/>
-          <w:lang w:eastAsia="en-GB"/>
-        </w:rPr>
-      </w:pPr>
-      <w:r>
-        <w:rPr>
-          <w:rFonts w:ascii="Times New Roman" w:eastAsia="Times New Roman" w:hAnsi="Times New Roman" w:cs="Times New Roman"/>
-          <w:bCs/>
-          <w:sz w:val="24"/>
-          <w:szCs w:val="24"/>
-          <w:lang w:eastAsia="en-GB"/>
-        </w:rPr>
-        <w:t xml:space="preserve">This will consider the earlier version of HPSG presented in </w:t>
-      </w:r>
-      <w:r>
-        <w:rPr>
-          <w:rFonts w:ascii="Times New Roman" w:eastAsia="Times New Roman" w:hAnsi="Times New Roman" w:cs="Times New Roman"/>
-          <w:bCs/>
-          <w:sz w:val="24"/>
-          <w:szCs w:val="24"/>
-          <w:lang w:eastAsia="en-GB"/>
-        </w:rPr>
-        <w:t xml:space="preserve">Pollard and Sag </w:t>
-      </w:r>
-      <w:r>
-        <w:rPr>
-          <w:rFonts w:ascii="Times New Roman" w:eastAsia="Times New Roman" w:hAnsi="Times New Roman" w:cs="Times New Roman"/>
-          <w:bCs/>
-          <w:sz w:val="24"/>
-          <w:szCs w:val="24"/>
-          <w:lang w:eastAsia="en-GB"/>
-        </w:rPr>
-        <w:t>(</w:t>
-      </w:r>
-      <w:r>
-        <w:rPr>
-          <w:rFonts w:ascii="Times New Roman" w:eastAsia="Times New Roman" w:hAnsi="Times New Roman" w:cs="Times New Roman"/>
-          <w:bCs/>
-          <w:sz w:val="24"/>
-          <w:szCs w:val="24"/>
-          <w:lang w:eastAsia="en-GB"/>
-        </w:rPr>
-        <w:t>1987</w:t>
-      </w:r>
-      <w:r>
-        <w:rPr>
-          <w:rFonts w:ascii="Times New Roman" w:eastAsia="Times New Roman" w:hAnsi="Times New Roman" w:cs="Times New Roman"/>
-          <w:bCs/>
-          <w:sz w:val="24"/>
-          <w:szCs w:val="24"/>
-          <w:lang w:eastAsia="en-GB"/>
-        </w:rPr>
-        <w:t xml:space="preserve">) and say something about how it emerged. It will then look at the versions presented in the first 8 chapters of </w:t>
-      </w:r>
-      <w:r>
-        <w:rPr>
-          <w:rFonts w:ascii="Times New Roman" w:eastAsia="Times New Roman" w:hAnsi="Times New Roman" w:cs="Times New Roman"/>
-          <w:bCs/>
-          <w:sz w:val="24"/>
-          <w:szCs w:val="24"/>
-          <w:lang w:eastAsia="en-GB"/>
-        </w:rPr>
-        <w:t xml:space="preserve">Pollard and Sag </w:t>
-      </w:r>
-      <w:r>
-        <w:rPr>
-          <w:rFonts w:ascii="Times New Roman" w:eastAsia="Times New Roman" w:hAnsi="Times New Roman" w:cs="Times New Roman"/>
-          <w:bCs/>
-          <w:sz w:val="24"/>
-          <w:szCs w:val="24"/>
-          <w:lang w:eastAsia="en-GB"/>
-        </w:rPr>
-        <w:t>(</w:t>
-      </w:r>
-      <w:r>
-        <w:rPr>
-          <w:rFonts w:ascii="Times New Roman" w:eastAsia="Times New Roman" w:hAnsi="Times New Roman" w:cs="Times New Roman"/>
-          <w:bCs/>
-          <w:sz w:val="24"/>
-          <w:szCs w:val="24"/>
-          <w:lang w:eastAsia="en-GB"/>
-        </w:rPr>
-        <w:t>1994</w:t>
-      </w:r>
-      <w:r>
-        <w:rPr>
-          <w:rFonts w:ascii="Times New Roman" w:eastAsia="Times New Roman" w:hAnsi="Times New Roman" w:cs="Times New Roman"/>
-          <w:bCs/>
-          <w:sz w:val="24"/>
-          <w:szCs w:val="24"/>
-          <w:lang w:eastAsia="en-GB"/>
-        </w:rPr>
-        <w:t>) and the somewhat different version outlined in chapter 9 of that book</w:t>
-      </w:r>
-      <w:r>
-        <w:rPr>
-          <w:rFonts w:ascii="Times New Roman" w:eastAsia="Times New Roman" w:hAnsi="Times New Roman" w:cs="Times New Roman"/>
-          <w:bCs/>
-          <w:sz w:val="24"/>
-          <w:szCs w:val="24"/>
-          <w:lang w:eastAsia="en-GB"/>
-        </w:rPr>
-        <w:t xml:space="preserve">. (The former has a single feature SUBCAT, whereas the latter has a number of different VALENCE features.) Then it will consider what is sometimes called </w:t>
-      </w:r>
-      <w:r>
-        <w:rPr>
-          <w:rFonts w:ascii="Times New Roman" w:eastAsia="Times New Roman" w:hAnsi="Times New Roman" w:cs="Times New Roman"/>
-          <w:bCs/>
-          <w:sz w:val="24"/>
-          <w:szCs w:val="24"/>
-          <w:lang w:eastAsia="en-GB"/>
-        </w:rPr>
-        <w:t>Construction-based HPSG</w:t>
-      </w:r>
-      <w:r>
-        <w:rPr>
-          <w:rFonts w:ascii="Times New Roman" w:eastAsia="Times New Roman" w:hAnsi="Times New Roman" w:cs="Times New Roman"/>
-          <w:bCs/>
-          <w:sz w:val="24"/>
-          <w:szCs w:val="24"/>
-          <w:lang w:eastAsia="en-GB"/>
-        </w:rPr>
-        <w:t xml:space="preserve">, the approach developed in Sag (1997) and </w:t>
-      </w:r>
-      <w:proofErr w:type="spellStart"/>
-      <w:r>
-        <w:rPr>
-          <w:rFonts w:ascii="Times New Roman" w:eastAsia="Times New Roman" w:hAnsi="Times New Roman" w:cs="Times New Roman"/>
-          <w:bCs/>
-          <w:sz w:val="24"/>
-          <w:szCs w:val="24"/>
-          <w:lang w:eastAsia="en-GB"/>
-        </w:rPr>
-        <w:t>Ginzburg</w:t>
-      </w:r>
-      <w:proofErr w:type="spellEnd"/>
-      <w:r>
-        <w:rPr>
-          <w:rFonts w:ascii="Times New Roman" w:eastAsia="Times New Roman" w:hAnsi="Times New Roman" w:cs="Times New Roman"/>
-          <w:bCs/>
-          <w:sz w:val="24"/>
-          <w:szCs w:val="24"/>
-          <w:lang w:eastAsia="en-GB"/>
-        </w:rPr>
-        <w:t xml:space="preserve"> and Sag (2000), which </w:t>
-      </w:r>
-      <w:proofErr w:type="spellStart"/>
-      <w:r>
-        <w:rPr>
-          <w:rFonts w:ascii="Times New Roman" w:eastAsia="Times New Roman" w:hAnsi="Times New Roman" w:cs="Times New Roman"/>
-          <w:bCs/>
-          <w:sz w:val="24"/>
-          <w:szCs w:val="24"/>
-          <w:lang w:eastAsia="en-GB"/>
-        </w:rPr>
-        <w:t>emplotys</w:t>
-      </w:r>
-      <w:proofErr w:type="spellEnd"/>
-      <w:r>
-        <w:rPr>
-          <w:rFonts w:ascii="Times New Roman" w:eastAsia="Times New Roman" w:hAnsi="Times New Roman" w:cs="Times New Roman"/>
-          <w:bCs/>
-          <w:sz w:val="24"/>
-          <w:szCs w:val="24"/>
-          <w:lang w:eastAsia="en-GB"/>
-        </w:rPr>
-        <w:t xml:space="preserve"> complexes hierarchies of phrasal types). Finally</w:t>
-      </w:r>
-      <w:r>
-        <w:rPr>
-          <w:rFonts w:ascii="Times New Roman" w:eastAsia="Times New Roman" w:hAnsi="Times New Roman" w:cs="Times New Roman"/>
-          <w:bCs/>
-          <w:sz w:val="24"/>
-          <w:szCs w:val="24"/>
-          <w:lang w:eastAsia="en-GB"/>
-        </w:rPr>
-        <w:t>,</w:t>
-      </w:r>
-      <w:r>
-        <w:rPr>
-          <w:rFonts w:ascii="Times New Roman" w:eastAsia="Times New Roman" w:hAnsi="Times New Roman" w:cs="Times New Roman"/>
-          <w:bCs/>
-          <w:sz w:val="24"/>
-          <w:szCs w:val="24"/>
-          <w:lang w:eastAsia="en-GB"/>
-        </w:rPr>
-        <w:t xml:space="preserve"> it will discuss</w:t>
-      </w:r>
-      <w:r>
-        <w:rPr>
-          <w:rFonts w:ascii="Times New Roman" w:eastAsia="Times New Roman" w:hAnsi="Times New Roman" w:cs="Times New Roman"/>
-          <w:bCs/>
-          <w:sz w:val="24"/>
-          <w:szCs w:val="24"/>
-          <w:lang w:eastAsia="en-GB"/>
-        </w:rPr>
-        <w:t xml:space="preserve"> SBCG</w:t>
-      </w:r>
-      <w:r>
-        <w:rPr>
-          <w:rFonts w:ascii="Times New Roman" w:eastAsia="Times New Roman" w:hAnsi="Times New Roman" w:cs="Times New Roman"/>
-          <w:bCs/>
-          <w:sz w:val="24"/>
-          <w:szCs w:val="24"/>
-          <w:lang w:eastAsia="en-GB"/>
-        </w:rPr>
-        <w:t>, an approach in which constructions are a separate entity distinct from phrasal types.</w:t>
-      </w:r>
-      <w:r>
-        <w:rPr>
-          <w:rFonts w:ascii="Times New Roman" w:eastAsia="Times New Roman" w:hAnsi="Times New Roman" w:cs="Times New Roman"/>
-          <w:bCs/>
-          <w:sz w:val="24"/>
-          <w:szCs w:val="24"/>
-          <w:lang w:eastAsia="en-GB"/>
-        </w:rPr>
-        <w:t xml:space="preserve"> This is a complication which leads to simplifications elsewhere.</w:t>
-      </w:r>
-    </w:p>
-    <w:p>
-      <w:pPr>
-        <w:spacing w:after="0" w:line="240" w:lineRule="auto"/>
-        <w:jc w:val="both"/>
-        <w:rPr>
-          <w:rFonts w:ascii="Times New Roman" w:eastAsia="Times New Roman" w:hAnsi="Times New Roman" w:cs="Times New Roman"/>
-          <w:b/>
-          <w:bCs/>
-          <w:sz w:val="24"/>
-          <w:szCs w:val="24"/>
-          <w:lang w:eastAsia="en-GB"/>
-        </w:rPr>
-      </w:pPr>
-    </w:p>
-    <w:p>
-      <w:pPr>
-        <w:spacing w:after="0" w:line="240" w:lineRule="auto"/>
-        <w:jc w:val="both"/>
-        <w:rPr>
-          <w:rFonts w:ascii="Times New Roman" w:eastAsia="Times New Roman" w:hAnsi="Times New Roman" w:cs="Times New Roman"/>
-          <w:bCs/>
-          <w:sz w:val="24"/>
-          <w:szCs w:val="24"/>
-          <w:lang w:eastAsia="en-GB"/>
-        </w:rPr>
-      </w:pPr>
-      <w:r>
-        <w:rPr>
-          <w:rFonts w:ascii="Times New Roman" w:eastAsia="Times New Roman" w:hAnsi="Times New Roman" w:cs="Times New Roman"/>
-          <w:b/>
-          <w:bCs/>
-          <w:sz w:val="24"/>
-          <w:szCs w:val="24"/>
-          <w:lang w:eastAsia="en-GB"/>
-        </w:rPr>
-        <w:t>Formal background</w:t>
-      </w:r>
-      <w:r>
-        <w:rPr>
-          <w:rFonts w:ascii="Times New Roman" w:eastAsia="Times New Roman" w:hAnsi="Times New Roman" w:cs="Times New Roman"/>
-          <w:bCs/>
-          <w:sz w:val="24"/>
-          <w:szCs w:val="24"/>
-          <w:lang w:eastAsia="en-GB"/>
-        </w:rPr>
-        <w:t xml:space="preserve"> </w:t>
-      </w:r>
-    </w:p>
-    <w:p>
-      <w:pPr>
-        <w:spacing w:after="0" w:line="240" w:lineRule="auto"/>
-        <w:jc w:val="both"/>
-        <w:rPr>
-          <w:rFonts w:ascii="Times New Roman" w:eastAsia="Times New Roman" w:hAnsi="Times New Roman" w:cs="Times New Roman"/>
-          <w:bCs/>
-          <w:sz w:val="24"/>
-          <w:szCs w:val="24"/>
-          <w:lang w:eastAsia="en-GB"/>
-        </w:rPr>
-      </w:pPr>
-      <w:r>
-        <w:rPr>
-          <w:rFonts w:ascii="Times New Roman" w:eastAsia="Times New Roman" w:hAnsi="Times New Roman" w:cs="Times New Roman"/>
-          <w:bCs/>
-          <w:sz w:val="24"/>
-          <w:szCs w:val="24"/>
-          <w:lang w:eastAsia="en-GB"/>
-        </w:rPr>
-        <w:t>This</w:t>
-      </w:r>
-      <w:r>
-        <w:rPr>
-          <w:rFonts w:ascii="Times New Roman" w:eastAsia="Times New Roman" w:hAnsi="Times New Roman" w:cs="Times New Roman"/>
-          <w:bCs/>
-          <w:sz w:val="24"/>
-          <w:szCs w:val="24"/>
-          <w:lang w:eastAsia="en-GB"/>
-        </w:rPr>
-        <w:t xml:space="preserve"> chapter will look more closely at the formal properties of (various versions of) HPSG.</w:t>
-      </w:r>
-    </w:p>
-    <w:p>
-      <w:pPr>
-        <w:spacing w:after="0" w:line="240" w:lineRule="auto"/>
-        <w:jc w:val="both"/>
-        <w:rPr>
-          <w:rFonts w:ascii="Times New Roman" w:eastAsia="Times New Roman" w:hAnsi="Times New Roman" w:cs="Times New Roman"/>
-          <w:b/>
-          <w:bCs/>
-          <w:sz w:val="24"/>
-          <w:szCs w:val="24"/>
-          <w:lang w:eastAsia="en-GB"/>
-        </w:rPr>
-      </w:pPr>
-    </w:p>
-    <w:p>
-      <w:pPr>
-        <w:spacing w:after="0" w:line="240" w:lineRule="auto"/>
-        <w:jc w:val="both"/>
-        <w:rPr>
-          <w:rFonts w:ascii="Times New Roman" w:eastAsia="Times New Roman" w:hAnsi="Times New Roman" w:cs="Times New Roman"/>
-          <w:b/>
-          <w:bCs/>
-          <w:sz w:val="24"/>
-          <w:szCs w:val="24"/>
-          <w:u w:val="single"/>
-          <w:lang w:eastAsia="en-GB"/>
-        </w:rPr>
-      </w:pPr>
-      <w:r>
-        <w:rPr>
-          <w:rFonts w:ascii="Times New Roman" w:eastAsia="Times New Roman" w:hAnsi="Times New Roman" w:cs="Times New Roman"/>
-          <w:b/>
-          <w:bCs/>
-          <w:sz w:val="24"/>
-          <w:szCs w:val="24"/>
-          <w:u w:val="single"/>
-          <w:lang w:eastAsia="en-GB"/>
-        </w:rPr>
-        <w:t>Some syntactic phenomena</w:t>
-      </w:r>
-    </w:p>
-    <w:p>
-      <w:pPr>
-        <w:spacing w:after="0" w:line="240" w:lineRule="auto"/>
-        <w:jc w:val="both"/>
-        <w:rPr>
-          <w:rFonts w:ascii="Times New Roman" w:eastAsia="Times New Roman" w:hAnsi="Times New Roman" w:cs="Times New Roman"/>
-          <w:sz w:val="24"/>
-          <w:szCs w:val="24"/>
-          <w:lang w:eastAsia="en-GB"/>
-        </w:rPr>
-      </w:pPr>
-    </w:p>
-    <w:p>
-      <w:pPr>
-        <w:spacing w:after="0" w:line="240" w:lineRule="auto"/>
-        <w:jc w:val="both"/>
-        <w:rPr>
-          <w:rFonts w:ascii="Times New Roman" w:eastAsia="Times New Roman" w:hAnsi="Times New Roman" w:cs="Times New Roman"/>
-          <w:b/>
-          <w:sz w:val="24"/>
-          <w:szCs w:val="24"/>
-          <w:lang w:eastAsia="en-GB"/>
-        </w:rPr>
-      </w:pPr>
-      <w:r>
-        <w:rPr>
-          <w:rFonts w:ascii="Times New Roman" w:eastAsia="Times New Roman" w:hAnsi="Times New Roman" w:cs="Times New Roman"/>
-          <w:sz w:val="24"/>
-          <w:szCs w:val="24"/>
-          <w:lang w:eastAsia="en-GB"/>
-        </w:rPr>
-        <w:t xml:space="preserve">HPSG is a theory of grammar </w:t>
-      </w:r>
-      <w:r>
-        <w:rPr>
-          <w:rFonts w:ascii="Times New Roman" w:eastAsia="Times New Roman" w:hAnsi="Times New Roman" w:cs="Times New Roman"/>
-          <w:sz w:val="24"/>
-          <w:szCs w:val="24"/>
-          <w:lang w:eastAsia="en-GB"/>
-        </w:rPr>
-        <w:t xml:space="preserve">with implications for various areas </w:t>
-      </w:r>
-      <w:r>
-        <w:rPr>
-          <w:rFonts w:ascii="Times New Roman" w:eastAsia="Times New Roman" w:hAnsi="Times New Roman" w:cs="Times New Roman"/>
-          <w:sz w:val="24"/>
-          <w:szCs w:val="24"/>
-          <w:lang w:eastAsia="en-GB"/>
-        </w:rPr>
-        <w:t>of linguistics</w:t>
-      </w:r>
-      <w:r>
-        <w:rPr>
-          <w:rFonts w:ascii="Times New Roman" w:eastAsia="Times New Roman" w:hAnsi="Times New Roman" w:cs="Times New Roman"/>
-          <w:sz w:val="24"/>
-          <w:szCs w:val="24"/>
-          <w:lang w:eastAsia="en-GB"/>
-        </w:rPr>
-        <w:t>, but at the heart of HPSG research are syntactic analyses of broad range of syntactic phenomena in English and many other languages.</w:t>
-      </w:r>
-      <w:r>
-        <w:rPr>
-          <w:rFonts w:ascii="Times New Roman" w:eastAsia="Times New Roman" w:hAnsi="Times New Roman" w:cs="Times New Roman"/>
-          <w:sz w:val="24"/>
-          <w:szCs w:val="24"/>
-          <w:lang w:eastAsia="en-GB"/>
-        </w:rPr>
-        <w:t xml:space="preserve"> The</w:t>
-      </w:r>
-      <w:r>
-        <w:rPr>
-          <w:rFonts w:ascii="Times New Roman" w:eastAsia="Times New Roman" w:hAnsi="Times New Roman" w:cs="Times New Roman"/>
-          <w:sz w:val="24"/>
-          <w:szCs w:val="24"/>
-          <w:lang w:eastAsia="en-GB"/>
-        </w:rPr>
-        <w:t xml:space="preserve"> chapters in this section will explore these analyses.</w:t>
-      </w:r>
-    </w:p>
-    <w:p>
-      <w:pPr>
-        <w:spacing w:after="0" w:line="240" w:lineRule="auto"/>
-        <w:jc w:val="both"/>
-        <w:rPr>
-          <w:rFonts w:ascii="Times New Roman" w:eastAsia="Times New Roman" w:hAnsi="Times New Roman" w:cs="Times New Roman"/>
-          <w:b/>
-          <w:sz w:val="24"/>
-          <w:szCs w:val="24"/>
-          <w:lang w:eastAsia="en-GB"/>
-        </w:rPr>
-      </w:pPr>
-      <w:r>
-        <w:rPr>
-          <w:rFonts w:ascii="Times New Roman" w:eastAsia="Times New Roman" w:hAnsi="Times New Roman" w:cs="Times New Roman"/>
-          <w:b/>
-          <w:sz w:val="24"/>
-          <w:szCs w:val="24"/>
-          <w:lang w:eastAsia="en-GB"/>
-        </w:rPr>
-        <w:br w:type="page"/>
-      </w:r>
-    </w:p>
-    <w:p>
-      <w:pPr>
-        <w:spacing w:after="0" w:line="240" w:lineRule="auto"/>
-        <w:jc w:val="both"/>
-        <w:rPr>
-          <w:rFonts w:ascii="Times New Roman" w:eastAsia="Times New Roman" w:hAnsi="Times New Roman" w:cs="Times New Roman"/>
-          <w:sz w:val="24"/>
-          <w:szCs w:val="24"/>
-          <w:lang w:eastAsia="en-GB"/>
-        </w:rPr>
-      </w:pPr>
-      <w:r>
-        <w:rPr>
-          <w:rFonts w:ascii="Times New Roman" w:eastAsia="Times New Roman" w:hAnsi="Times New Roman" w:cs="Times New Roman"/>
-          <w:b/>
-          <w:sz w:val="24"/>
-          <w:szCs w:val="24"/>
-          <w:lang w:eastAsia="en-GB"/>
-        </w:rPr>
-        <w:t>Agreement</w:t>
-      </w:r>
-      <w:r>
-        <w:rPr>
-          <w:rFonts w:ascii="Times New Roman" w:eastAsia="Times New Roman" w:hAnsi="Times New Roman" w:cs="Times New Roman"/>
-          <w:sz w:val="24"/>
-          <w:szCs w:val="24"/>
-          <w:lang w:eastAsia="en-GB"/>
-        </w:rPr>
-        <w:t xml:space="preserve"> </w:t>
-      </w:r>
-    </w:p>
-    <w:p>
-      <w:pPr>
-        <w:spacing w:after="0" w:line="240" w:lineRule="auto"/>
-        <w:jc w:val="both"/>
-        <w:rPr>
-          <w:rFonts w:ascii="Times New Roman" w:eastAsia="Times New Roman" w:hAnsi="Times New Roman" w:cs="Times New Roman"/>
-          <w:b/>
-          <w:sz w:val="24"/>
-          <w:szCs w:val="24"/>
-          <w:lang w:eastAsia="en-GB"/>
-        </w:rPr>
-      </w:pPr>
-      <w:r>
-        <w:rPr>
-          <w:rFonts w:ascii="Times New Roman" w:eastAsia="Times New Roman" w:hAnsi="Times New Roman" w:cs="Times New Roman"/>
-          <w:sz w:val="24"/>
-          <w:szCs w:val="24"/>
-          <w:lang w:eastAsia="en-GB"/>
-        </w:rPr>
-        <w:t xml:space="preserve">This will </w:t>
-      </w:r>
-      <w:r>
-        <w:rPr>
-          <w:rFonts w:ascii="Times New Roman" w:eastAsia="Times New Roman" w:hAnsi="Times New Roman" w:cs="Times New Roman"/>
-          <w:sz w:val="24"/>
-          <w:szCs w:val="24"/>
-          <w:lang w:eastAsia="en-GB"/>
-        </w:rPr>
-        <w:t xml:space="preserve">consider among other matters the proposals of Pollard and Sag, </w:t>
-      </w:r>
-      <w:proofErr w:type="spellStart"/>
-      <w:r>
-        <w:rPr>
-          <w:rFonts w:ascii="Times New Roman" w:eastAsia="Times New Roman" w:hAnsi="Times New Roman" w:cs="Times New Roman"/>
-          <w:sz w:val="24"/>
-          <w:szCs w:val="24"/>
-          <w:lang w:eastAsia="en-GB"/>
-        </w:rPr>
-        <w:t>Kathol</w:t>
-      </w:r>
-      <w:proofErr w:type="spellEnd"/>
-      <w:r>
-        <w:rPr>
-          <w:rFonts w:ascii="Times New Roman" w:eastAsia="Times New Roman" w:hAnsi="Times New Roman" w:cs="Times New Roman"/>
-          <w:sz w:val="24"/>
-          <w:szCs w:val="24"/>
-          <w:lang w:eastAsia="en-GB"/>
-        </w:rPr>
-        <w:t xml:space="preserve">, and Wechsler and </w:t>
-      </w:r>
-      <w:proofErr w:type="spellStart"/>
-      <w:r>
-        <w:rPr>
-          <w:rFonts w:ascii="Times New Roman" w:eastAsia="Times New Roman" w:hAnsi="Times New Roman" w:cs="Times New Roman"/>
-          <w:sz w:val="24"/>
-          <w:szCs w:val="24"/>
-          <w:lang w:eastAsia="en-GB"/>
-        </w:rPr>
-        <w:t>Zlatic</w:t>
-      </w:r>
-      <w:proofErr w:type="spellEnd"/>
-      <w:r>
-        <w:rPr>
-          <w:rFonts w:ascii="Times New Roman" w:eastAsia="Times New Roman" w:hAnsi="Times New Roman" w:cs="Times New Roman"/>
-          <w:sz w:val="24"/>
-          <w:szCs w:val="24"/>
-          <w:lang w:eastAsia="en-GB"/>
-        </w:rPr>
-        <w:t xml:space="preserve">. It will focus especially on the distinction between </w:t>
-      </w:r>
-      <w:r>
-        <w:rPr>
-          <w:rFonts w:ascii="Times New Roman" w:eastAsia="Times New Roman" w:hAnsi="Times New Roman" w:cs="Times New Roman"/>
-          <w:sz w:val="24"/>
-          <w:szCs w:val="24"/>
-          <w:lang w:eastAsia="en-GB"/>
-        </w:rPr>
-        <w:t xml:space="preserve">INDEX </w:t>
-      </w:r>
-      <w:r>
-        <w:rPr>
-          <w:rFonts w:ascii="Times New Roman" w:eastAsia="Times New Roman" w:hAnsi="Times New Roman" w:cs="Times New Roman"/>
-          <w:sz w:val="24"/>
-          <w:szCs w:val="24"/>
-          <w:lang w:eastAsia="en-GB"/>
-        </w:rPr>
-        <w:t>agreement and CONCORD agreement.</w:t>
-      </w:r>
-    </w:p>
-    <w:p>
-      <w:pPr>
-        <w:spacing w:after="0" w:line="240" w:lineRule="auto"/>
-        <w:jc w:val="both"/>
-        <w:rPr>
-          <w:rFonts w:ascii="Times New Roman" w:eastAsia="Times New Roman" w:hAnsi="Times New Roman" w:cs="Times New Roman"/>
-          <w:b/>
-          <w:sz w:val="24"/>
-          <w:szCs w:val="24"/>
-          <w:lang w:eastAsia="en-GB"/>
-        </w:rPr>
-      </w:pPr>
-    </w:p>
-    <w:p>
-      <w:pPr>
-        <w:spacing w:after="0" w:line="240" w:lineRule="auto"/>
-        <w:jc w:val="both"/>
-        <w:rPr>
-          <w:rFonts w:ascii="Times New Roman" w:eastAsia="Times New Roman" w:hAnsi="Times New Roman" w:cs="Times New Roman"/>
-          <w:bCs/>
-          <w:sz w:val="24"/>
-          <w:szCs w:val="24"/>
-          <w:lang w:eastAsia="en-GB"/>
-        </w:rPr>
-      </w:pPr>
-      <w:r>
-        <w:rPr>
-          <w:rFonts w:ascii="Times New Roman" w:eastAsia="Times New Roman" w:hAnsi="Times New Roman" w:cs="Times New Roman"/>
-          <w:b/>
-          <w:sz w:val="24"/>
-          <w:szCs w:val="24"/>
-          <w:lang w:eastAsia="en-GB"/>
-        </w:rPr>
-        <w:t>Case</w:t>
-      </w:r>
-    </w:p>
-    <w:p>
-      <w:pPr>
-        <w:spacing w:after="0" w:line="240" w:lineRule="auto"/>
-        <w:jc w:val="both"/>
-        <w:rPr>
-          <w:rFonts w:ascii="Times New Roman" w:eastAsia="Times New Roman" w:hAnsi="Times New Roman" w:cs="Times New Roman"/>
-          <w:sz w:val="24"/>
-          <w:szCs w:val="24"/>
-          <w:lang w:eastAsia="en-GB"/>
-        </w:rPr>
-      </w:pPr>
-      <w:r>
-        <w:rPr>
-          <w:rFonts w:ascii="Times New Roman" w:eastAsia="Times New Roman" w:hAnsi="Times New Roman" w:cs="Times New Roman"/>
-          <w:sz w:val="24"/>
-          <w:szCs w:val="24"/>
-          <w:lang w:eastAsia="en-GB"/>
-        </w:rPr>
-        <w:t>This will</w:t>
-      </w:r>
-      <w:r>
-        <w:rPr>
-          <w:rFonts w:ascii="Times New Roman" w:eastAsia="Times New Roman" w:hAnsi="Times New Roman" w:cs="Times New Roman"/>
-          <w:sz w:val="24"/>
-          <w:szCs w:val="24"/>
-          <w:lang w:eastAsia="en-GB"/>
-        </w:rPr>
-        <w:t xml:space="preserve"> consider </w:t>
-      </w:r>
-      <w:r>
-        <w:rPr>
-          <w:rFonts w:ascii="Times New Roman" w:eastAsia="Times New Roman" w:hAnsi="Times New Roman" w:cs="Times New Roman"/>
-          <w:sz w:val="24"/>
-          <w:szCs w:val="24"/>
-          <w:lang w:eastAsia="en-GB"/>
-        </w:rPr>
-        <w:t>among other things both nominative-accusative systems and ergative-</w:t>
-      </w:r>
-      <w:proofErr w:type="spellStart"/>
-      <w:r>
-        <w:rPr>
-          <w:rFonts w:ascii="Times New Roman" w:eastAsia="Times New Roman" w:hAnsi="Times New Roman" w:cs="Times New Roman"/>
-          <w:sz w:val="24"/>
-          <w:szCs w:val="24"/>
-          <w:lang w:eastAsia="en-GB"/>
-        </w:rPr>
-        <w:t>absolutive</w:t>
-      </w:r>
-      <w:proofErr w:type="spellEnd"/>
-      <w:r>
-        <w:rPr>
-          <w:rFonts w:ascii="Times New Roman" w:eastAsia="Times New Roman" w:hAnsi="Times New Roman" w:cs="Times New Roman"/>
-          <w:sz w:val="24"/>
-          <w:szCs w:val="24"/>
-          <w:lang w:eastAsia="en-GB"/>
-        </w:rPr>
-        <w:t xml:space="preserve"> systems and quirky case.</w:t>
-      </w:r>
-    </w:p>
-    <w:p>
-      <w:pPr>
-        <w:spacing w:after="0" w:line="240" w:lineRule="auto"/>
-        <w:jc w:val="both"/>
-        <w:rPr>
-          <w:rFonts w:ascii="Times New Roman" w:eastAsia="Times New Roman" w:hAnsi="Times New Roman" w:cs="Times New Roman"/>
-          <w:b/>
-          <w:sz w:val="24"/>
-          <w:szCs w:val="24"/>
-          <w:lang w:eastAsia="en-GB"/>
-        </w:rPr>
-      </w:pPr>
-    </w:p>
-    <w:p>
-      <w:pPr>
-        <w:spacing w:after="0" w:line="240" w:lineRule="auto"/>
-        <w:jc w:val="both"/>
-        <w:rPr>
-          <w:rFonts w:ascii="Times New Roman" w:eastAsia="Times New Roman" w:hAnsi="Times New Roman" w:cs="Times New Roman"/>
-          <w:bCs/>
-          <w:sz w:val="24"/>
-          <w:szCs w:val="24"/>
-          <w:lang w:eastAsia="en-GB"/>
-        </w:rPr>
-      </w:pPr>
-      <w:r>
-        <w:rPr>
-          <w:rFonts w:ascii="Times New Roman" w:eastAsia="Times New Roman" w:hAnsi="Times New Roman" w:cs="Times New Roman"/>
-          <w:b/>
-          <w:sz w:val="24"/>
-          <w:szCs w:val="24"/>
-          <w:lang w:eastAsia="en-GB"/>
-        </w:rPr>
-        <w:t>Argument structure and linking</w:t>
-      </w:r>
-      <w:r>
-        <w:rPr>
-          <w:rFonts w:ascii="Times New Roman" w:eastAsia="Times New Roman" w:hAnsi="Times New Roman" w:cs="Times New Roman"/>
-          <w:sz w:val="24"/>
-          <w:szCs w:val="24"/>
-          <w:lang w:eastAsia="en-GB"/>
-        </w:rPr>
-        <w:t xml:space="preserve"> </w:t>
-      </w:r>
-    </w:p>
-    <w:p>
-      <w:pPr>
-        <w:spacing w:after="0" w:line="240" w:lineRule="auto"/>
-        <w:jc w:val="both"/>
-        <w:rPr>
-          <w:rFonts w:ascii="Times New Roman" w:eastAsia="Times New Roman" w:hAnsi="Times New Roman" w:cs="Times New Roman"/>
-          <w:b/>
-          <w:sz w:val="24"/>
-          <w:szCs w:val="24"/>
-          <w:lang w:eastAsia="en-GB"/>
-        </w:rPr>
-      </w:pPr>
-      <w:r>
-        <w:rPr>
-          <w:rFonts w:ascii="Times New Roman" w:eastAsia="Times New Roman" w:hAnsi="Times New Roman" w:cs="Times New Roman"/>
-          <w:sz w:val="24"/>
-          <w:szCs w:val="24"/>
-          <w:lang w:eastAsia="en-GB"/>
-        </w:rPr>
-        <w:t xml:space="preserve">This may include </w:t>
-      </w:r>
-      <w:r>
-        <w:rPr>
-          <w:rFonts w:ascii="Times New Roman" w:eastAsia="Times New Roman" w:hAnsi="Times New Roman" w:cs="Times New Roman"/>
-          <w:b/>
-          <w:sz w:val="24"/>
-          <w:szCs w:val="24"/>
-          <w:lang w:eastAsia="en-GB"/>
-        </w:rPr>
-        <w:t>valence alternation</w:t>
-      </w:r>
-      <w:r>
-        <w:rPr>
-          <w:rFonts w:ascii="Times New Roman" w:eastAsia="Times New Roman" w:hAnsi="Times New Roman" w:cs="Times New Roman"/>
-          <w:sz w:val="24"/>
-          <w:szCs w:val="24"/>
-          <w:lang w:eastAsia="en-GB"/>
-        </w:rPr>
-        <w:t xml:space="preserve">s </w:t>
-      </w:r>
-      <w:r>
-        <w:rPr>
-          <w:rFonts w:ascii="Times New Roman" w:eastAsia="Times New Roman" w:hAnsi="Times New Roman" w:cs="Times New Roman"/>
-          <w:sz w:val="24"/>
-          <w:szCs w:val="24"/>
-          <w:lang w:eastAsia="en-GB"/>
-        </w:rPr>
-        <w:t>or they may be the subject of a separate chapter.</w:t>
-      </w:r>
-    </w:p>
-    <w:p>
-      <w:pPr>
-        <w:spacing w:after="0" w:line="240" w:lineRule="auto"/>
-        <w:jc w:val="both"/>
-        <w:rPr>
-          <w:rFonts w:ascii="Times New Roman" w:eastAsia="Times New Roman" w:hAnsi="Times New Roman" w:cs="Times New Roman"/>
-          <w:b/>
-          <w:sz w:val="24"/>
-          <w:szCs w:val="24"/>
-          <w:lang w:eastAsia="en-GB"/>
-        </w:rPr>
-      </w:pPr>
-    </w:p>
-    <w:p>
-      <w:pPr>
-        <w:spacing w:after="0" w:line="240" w:lineRule="auto"/>
-        <w:jc w:val="both"/>
-        <w:rPr>
-          <w:rFonts w:ascii="Times New Roman" w:eastAsia="Times New Roman" w:hAnsi="Times New Roman" w:cs="Times New Roman"/>
-          <w:bCs/>
-          <w:color w:val="0070C0"/>
-          <w:sz w:val="24"/>
-          <w:szCs w:val="24"/>
-          <w:lang w:eastAsia="en-GB"/>
-        </w:rPr>
-      </w:pPr>
-      <w:r>
-        <w:rPr>
-          <w:rFonts w:ascii="Times New Roman" w:eastAsia="Times New Roman" w:hAnsi="Times New Roman" w:cs="Times New Roman"/>
-          <w:b/>
-          <w:sz w:val="24"/>
-          <w:szCs w:val="24"/>
-          <w:lang w:eastAsia="en-GB"/>
-        </w:rPr>
-        <w:t>Control</w:t>
-      </w:r>
-      <w:r>
-        <w:rPr>
-          <w:rFonts w:ascii="Times New Roman" w:eastAsia="Times New Roman" w:hAnsi="Times New Roman" w:cs="Times New Roman"/>
-          <w:b/>
-          <w:sz w:val="24"/>
-          <w:szCs w:val="24"/>
-          <w:lang w:eastAsia="en-GB"/>
-        </w:rPr>
-        <w:t xml:space="preserve"> and raising</w:t>
-      </w:r>
-      <w:r>
-        <w:rPr>
-          <w:rFonts w:ascii="Times New Roman" w:eastAsia="Times New Roman" w:hAnsi="Times New Roman" w:cs="Times New Roman"/>
-          <w:sz w:val="24"/>
-          <w:szCs w:val="24"/>
-          <w:lang w:eastAsia="en-GB"/>
-        </w:rPr>
-        <w:t xml:space="preserve"> </w:t>
-      </w:r>
-    </w:p>
-    <w:p>
-      <w:pPr>
-        <w:spacing w:after="0" w:line="240" w:lineRule="auto"/>
-        <w:jc w:val="both"/>
-        <w:rPr>
-          <w:rFonts w:ascii="Times New Roman" w:eastAsia="Times New Roman" w:hAnsi="Times New Roman" w:cs="Times New Roman"/>
-          <w:b/>
-          <w:sz w:val="24"/>
-          <w:szCs w:val="24"/>
-          <w:lang w:eastAsia="en-GB"/>
-        </w:rPr>
-      </w:pPr>
-      <w:r>
-        <w:rPr>
-          <w:rFonts w:ascii="Times New Roman" w:eastAsia="Times New Roman" w:hAnsi="Times New Roman" w:cs="Times New Roman"/>
-          <w:bCs/>
-          <w:sz w:val="24"/>
-          <w:szCs w:val="24"/>
-          <w:lang w:eastAsia="en-GB"/>
-        </w:rPr>
-        <w:t>Among other things this will probably consider auxiliaries in English and other languages as one type of raising verb.</w:t>
-      </w:r>
-    </w:p>
-    <w:p>
-      <w:pPr>
-        <w:spacing w:after="0" w:line="240" w:lineRule="auto"/>
-        <w:jc w:val="both"/>
-        <w:rPr>
-          <w:rFonts w:ascii="Times New Roman" w:eastAsia="Times New Roman" w:hAnsi="Times New Roman" w:cs="Times New Roman"/>
-          <w:b/>
-          <w:sz w:val="24"/>
-          <w:szCs w:val="24"/>
-          <w:lang w:eastAsia="en-GB"/>
-        </w:rPr>
-      </w:pPr>
-    </w:p>
-    <w:p>
-      <w:pPr>
-        <w:spacing w:after="0" w:line="240" w:lineRule="auto"/>
-        <w:jc w:val="both"/>
-        <w:rPr>
-          <w:rFonts w:ascii="Times New Roman" w:eastAsia="Times New Roman" w:hAnsi="Times New Roman" w:cs="Times New Roman"/>
-          <w:sz w:val="24"/>
-          <w:szCs w:val="24"/>
-          <w:lang w:eastAsia="en-GB"/>
-        </w:rPr>
-      </w:pPr>
-      <w:r>
-        <w:rPr>
-          <w:rFonts w:ascii="Times New Roman" w:eastAsia="Times New Roman" w:hAnsi="Times New Roman" w:cs="Times New Roman"/>
-          <w:b/>
-          <w:sz w:val="24"/>
-          <w:szCs w:val="24"/>
-          <w:lang w:eastAsia="en-GB"/>
-        </w:rPr>
-        <w:t>Constituent order</w:t>
-      </w:r>
-      <w:r>
-        <w:rPr>
-          <w:rFonts w:ascii="Times New Roman" w:eastAsia="Times New Roman" w:hAnsi="Times New Roman" w:cs="Times New Roman"/>
-          <w:sz w:val="24"/>
-          <w:szCs w:val="24"/>
-          <w:lang w:eastAsia="en-GB"/>
-        </w:rPr>
-        <w:t xml:space="preserve"> </w:t>
-      </w:r>
-    </w:p>
-    <w:p>
-      <w:pPr>
-        <w:spacing w:after="0" w:line="240" w:lineRule="auto"/>
-        <w:jc w:val="both"/>
-        <w:rPr>
-          <w:rFonts w:ascii="Times New Roman" w:eastAsia="Times New Roman" w:hAnsi="Times New Roman" w:cs="Times New Roman"/>
-          <w:sz w:val="24"/>
-          <w:szCs w:val="24"/>
-          <w:lang w:eastAsia="en-GB"/>
-        </w:rPr>
-      </w:pPr>
-      <w:r>
-        <w:rPr>
-          <w:rFonts w:ascii="Times New Roman" w:eastAsia="Times New Roman" w:hAnsi="Times New Roman" w:cs="Times New Roman"/>
-          <w:sz w:val="24"/>
-          <w:szCs w:val="24"/>
-          <w:lang w:eastAsia="en-GB"/>
-        </w:rPr>
-        <w:t>This will include the notion of</w:t>
-      </w:r>
-      <w:r>
-        <w:rPr>
-          <w:rFonts w:ascii="Times New Roman" w:eastAsia="Times New Roman" w:hAnsi="Times New Roman" w:cs="Times New Roman"/>
-          <w:sz w:val="24"/>
-          <w:szCs w:val="24"/>
-          <w:lang w:eastAsia="en-GB"/>
-        </w:rPr>
-        <w:t xml:space="preserve"> order domains. </w:t>
-      </w:r>
-      <w:r>
-        <w:rPr>
-          <w:rFonts w:ascii="Times New Roman" w:eastAsia="Times New Roman" w:hAnsi="Times New Roman" w:cs="Times New Roman"/>
-          <w:sz w:val="24"/>
-          <w:szCs w:val="24"/>
-          <w:lang w:eastAsia="en-GB"/>
-        </w:rPr>
-        <w:t xml:space="preserve">It </w:t>
-      </w:r>
-      <w:r>
-        <w:rPr>
-          <w:rFonts w:ascii="Times New Roman" w:eastAsia="Times New Roman" w:hAnsi="Times New Roman" w:cs="Times New Roman"/>
-          <w:sz w:val="24"/>
-          <w:szCs w:val="24"/>
-          <w:lang w:eastAsia="en-GB"/>
-        </w:rPr>
-        <w:t xml:space="preserve">will </w:t>
-      </w:r>
-      <w:r>
-        <w:rPr>
-          <w:rFonts w:ascii="Times New Roman" w:eastAsia="Times New Roman" w:hAnsi="Times New Roman" w:cs="Times New Roman"/>
-          <w:sz w:val="24"/>
-          <w:szCs w:val="24"/>
-          <w:lang w:eastAsia="en-GB"/>
-        </w:rPr>
-        <w:t>consider free word order and various p</w:t>
-      </w:r>
-      <w:r>
-        <w:rPr>
-          <w:rFonts w:ascii="Times New Roman" w:eastAsia="Times New Roman" w:hAnsi="Times New Roman" w:cs="Times New Roman"/>
-          <w:sz w:val="24"/>
-          <w:szCs w:val="24"/>
-          <w:lang w:eastAsia="en-GB"/>
-        </w:rPr>
-        <w:t>ossible analyses of verb-initial</w:t>
-      </w:r>
-      <w:r>
-        <w:rPr>
-          <w:rFonts w:ascii="Times New Roman" w:eastAsia="Times New Roman" w:hAnsi="Times New Roman" w:cs="Times New Roman"/>
-          <w:sz w:val="24"/>
-          <w:szCs w:val="24"/>
-          <w:lang w:eastAsia="en-GB"/>
-        </w:rPr>
-        <w:t xml:space="preserve"> clauses.</w:t>
-      </w:r>
-      <w:r>
-        <w:rPr>
-          <w:rFonts w:ascii="Times New Roman" w:eastAsia="Times New Roman" w:hAnsi="Times New Roman" w:cs="Times New Roman"/>
-          <w:sz w:val="24"/>
-          <w:szCs w:val="24"/>
-          <w:lang w:eastAsia="en-GB"/>
-        </w:rPr>
-        <w:t xml:space="preserve"> </w:t>
-      </w:r>
       <w:r>
         <w:rPr>
           <w:rFonts w:ascii="Times New Roman" w:eastAsia="Times New Roman" w:hAnsi="Times New Roman" w:cs="Times New Roman"/>
@@ -2003,27 +2069,15 @@
           <w:lang w:eastAsia="en-GB"/>
         </w:rPr>
       </w:pPr>
-      <w:proofErr w:type="spellStart"/>
-      <w:r>
-        <w:rPr>
-          <w:rFonts w:ascii="Times New Roman" w:eastAsia="Times New Roman" w:hAnsi="Times New Roman" w:cs="Times New Roman"/>
-          <w:b/>
-          <w:sz w:val="24"/>
-          <w:szCs w:val="24"/>
-          <w:lang w:eastAsia="en-GB"/>
-        </w:rPr>
-        <w:t>Clitics</w:t>
-      </w:r>
-      <w:proofErr w:type="spellEnd"/>
-      <w:r>
-        <w:rPr>
-          <w:rFonts w:ascii="Times New Roman" w:eastAsia="Times New Roman" w:hAnsi="Times New Roman" w:cs="Times New Roman"/>
-          <w:b/>
-          <w:sz w:val="24"/>
-          <w:szCs w:val="24"/>
-          <w:lang w:eastAsia="en-GB"/>
-        </w:rPr>
-        <w:t xml:space="preserve"> </w:t>
+      <w:r>
+        <w:rPr>
+          <w:rFonts w:ascii="Times New Roman" w:eastAsia="Times New Roman" w:hAnsi="Times New Roman" w:cs="Times New Roman"/>
+          <w:b/>
+          <w:sz w:val="24"/>
+          <w:szCs w:val="24"/>
+          <w:lang w:eastAsia="en-GB"/>
+        </w:rPr>
+        <w:t xml:space="preserve">Clitics </w:t>
       </w:r>
     </w:p>
     <w:p>
@@ -2071,27 +2125,7 @@
           <w:szCs w:val="24"/>
           <w:lang w:eastAsia="en-GB"/>
         </w:rPr>
-        <w:t xml:space="preserve">will probably also consider </w:t>
-      </w:r>
-      <w:proofErr w:type="spellStart"/>
-      <w:r>
-        <w:rPr>
-          <w:rFonts w:ascii="Times New Roman" w:eastAsia="Times New Roman" w:hAnsi="Times New Roman" w:cs="Times New Roman"/>
-          <w:sz w:val="24"/>
-          <w:szCs w:val="24"/>
-          <w:lang w:eastAsia="en-GB"/>
-        </w:rPr>
-        <w:t>clitics</w:t>
-      </w:r>
-      <w:proofErr w:type="spellEnd"/>
-      <w:r>
-        <w:rPr>
-          <w:rFonts w:ascii="Times New Roman" w:eastAsia="Times New Roman" w:hAnsi="Times New Roman" w:cs="Times New Roman"/>
-          <w:sz w:val="24"/>
-          <w:szCs w:val="24"/>
-          <w:lang w:eastAsia="en-GB"/>
-        </w:rPr>
-        <w:t xml:space="preserve"> </w:t>
+        <w:t xml:space="preserve">will probably also consider clitics </w:t>
       </w:r>
       <w:r>
         <w:rPr>
@@ -2487,27 +2521,7 @@
           <w:szCs w:val="24"/>
           <w:lang w:eastAsia="en-GB"/>
         </w:rPr>
-        <w:t xml:space="preserve">This will look at the basic mechanisms involved in unbounded dependencies, including dependencies with a </w:t>
-      </w:r>
-      <w:proofErr w:type="spellStart"/>
-      <w:r>
-        <w:rPr>
-          <w:rFonts w:ascii="Times New Roman" w:eastAsia="Times New Roman" w:hAnsi="Times New Roman" w:cs="Times New Roman"/>
-          <w:sz w:val="24"/>
-          <w:szCs w:val="24"/>
-          <w:lang w:eastAsia="en-GB"/>
-        </w:rPr>
-        <w:t>resumptive</w:t>
-      </w:r>
-      <w:proofErr w:type="spellEnd"/>
-      <w:r>
-        <w:rPr>
-          <w:rFonts w:ascii="Times New Roman" w:eastAsia="Times New Roman" w:hAnsi="Times New Roman" w:cs="Times New Roman"/>
-          <w:sz w:val="24"/>
-          <w:szCs w:val="24"/>
-          <w:lang w:eastAsia="en-GB"/>
-        </w:rPr>
-        <w:t xml:space="preserve"> pronoun. </w:t>
+        <w:t xml:space="preserve">This will look at the basic mechanisms involved in unbounded dependencies, including dependencies with a resumptive pronoun. </w:t>
       </w:r>
     </w:p>
     <w:p>
@@ -3516,27 +3530,15 @@
         </w:rPr>
         <w:t xml:space="preserve">HPSG and </w:t>
       </w:r>
-      <w:proofErr w:type="spellStart"/>
-      <w:r>
-        <w:rPr>
-          <w:rFonts w:ascii="Times New Roman" w:eastAsia="Times New Roman" w:hAnsi="Times New Roman" w:cs="Times New Roman"/>
-          <w:b/>
-          <w:sz w:val="24"/>
-          <w:szCs w:val="24"/>
-          <w:lang w:eastAsia="en-GB"/>
-        </w:rPr>
-        <w:t>Categorial</w:t>
-      </w:r>
-      <w:proofErr w:type="spellEnd"/>
-      <w:r>
-        <w:rPr>
-          <w:rFonts w:ascii="Times New Roman" w:eastAsia="Times New Roman" w:hAnsi="Times New Roman" w:cs="Times New Roman"/>
-          <w:b/>
-          <w:sz w:val="24"/>
-          <w:szCs w:val="24"/>
-          <w:lang w:eastAsia="en-GB"/>
-        </w:rPr>
-        <w:t xml:space="preserve"> Grammar</w:t>
+      <w:r>
+        <w:rPr>
+          <w:rFonts w:ascii="Times New Roman" w:eastAsia="Times New Roman" w:hAnsi="Times New Roman" w:cs="Times New Roman"/>
+          <w:b/>
+          <w:sz w:val="24"/>
+          <w:szCs w:val="24"/>
+          <w:lang w:eastAsia="en-GB"/>
+        </w:rPr>
+        <w:t>Categorial Grammar</w:t>
       </w:r>
       <w:r>
         <w:rPr>
@@ -7875,7 +7877,7 @@
 </file>
 
 <file path=customXml/itemProps1.xml><?xml version="1.0" encoding="utf-8"?>
-<ds:datastoreItem xmlns:ds="http://schemas.openxmlformats.org/officeDocument/2006/customXml" ds:itemID="{0165655F-20CB-4F44-A491-D21D245BF4D5}">
+<ds:datastoreItem xmlns:ds="http://schemas.openxmlformats.org/officeDocument/2006/customXml" ds:itemID="{92C7B417-B962-134B-A044-3C0376568CBC}">
   <ds:schemaRefs>
     <ds:schemaRef ds:uri="http://schemas.openxmlformats.org/officeDocument/2006/bibliography"/>
   </ds:schemaRefs>
